--- a/Petisi Labkom SMAN 14 Jakarta.docx
+++ b/Petisi Labkom SMAN 14 Jakarta.docx
@@ -1,6 +1,6 @@
 
 <file path=word/document.xml><?xml version="1.0" encoding="utf-8"?>
-<w:document xmlns:wpc="http://schemas.microsoft.com/office/word/2010/wordprocessingCanvas" xmlns:mc="http://schemas.openxmlformats.org/markup-compatibility/2006" xmlns:o="urn:schemas-microsoft-com:office:office" xmlns:r="http://schemas.openxmlformats.org/officeDocument/2006/relationships" xmlns:m="http://schemas.openxmlformats.org/officeDocument/2006/math" xmlns:v="urn:schemas-microsoft-com:vml" xmlns:wp14="http://schemas.microsoft.com/office/word/2010/wordprocessingDrawing" xmlns:wp="http://schemas.openxmlformats.org/drawingml/2006/wordprocessingDrawing" xmlns:w10="urn:schemas-microsoft-com:office:word" xmlns:w="http://schemas.openxmlformats.org/wordprocessingml/2006/main" xmlns:w14="http://schemas.microsoft.com/office/word/2010/wordml" xmlns:wpg="http://schemas.microsoft.com/office/word/2010/wordprocessingGroup" xmlns:wpi="http://schemas.microsoft.com/office/word/2010/wordprocessingInk" xmlns:wne="http://schemas.microsoft.com/office/word/2006/wordml" xmlns:wps="http://schemas.microsoft.com/office/word/2010/wordprocessingShape" mc:Ignorable="w14 wp14">
+<w:document xmlns:wpc="http://schemas.microsoft.com/office/word/2010/wordprocessingCanvas" xmlns:cx="http://schemas.microsoft.com/office/drawing/2014/chartex" xmlns:cx1="http://schemas.microsoft.com/office/drawing/2015/9/8/chartex" xmlns:mc="http://schemas.openxmlformats.org/markup-compatibility/2006" xmlns:o="urn:schemas-microsoft-com:office:office" xmlns:r="http://schemas.openxmlformats.org/officeDocument/2006/relationships" xmlns:m="http://schemas.openxmlformats.org/officeDocument/2006/math" xmlns:v="urn:schemas-microsoft-com:vml" xmlns:wp14="http://schemas.microsoft.com/office/word/2010/wordprocessingDrawing" xmlns:wp="http://schemas.openxmlformats.org/drawingml/2006/wordprocessingDrawing" xmlns:w10="urn:schemas-microsoft-com:office:word" xmlns:w="http://schemas.openxmlformats.org/wordprocessingml/2006/main" xmlns:w14="http://schemas.microsoft.com/office/word/2010/wordml" xmlns:w15="http://schemas.microsoft.com/office/word/2012/wordml" xmlns:w16se="http://schemas.microsoft.com/office/word/2015/wordml/symex" xmlns:wpg="http://schemas.microsoft.com/office/word/2010/wordprocessingGroup" xmlns:wpi="http://schemas.microsoft.com/office/word/2010/wordprocessingInk" xmlns:wne="http://schemas.microsoft.com/office/word/2006/wordml" xmlns:wps="http://schemas.microsoft.com/office/word/2010/wordprocessingShape" mc:Ignorable="w14 w15 w16se wp14">
   <w:body>
     <w:p>
       <w:pPr>
@@ -51,8 +51,6 @@
         </w:rPr>
         <w:t>hal</w:t>
       </w:r>
-      <w:bookmarkStart w:id="0" w:name="_GoBack"/>
-      <w:bookmarkEnd w:id="0"/>
       <w:proofErr w:type="spellEnd"/>
     </w:p>
     <w:p>
@@ -110,7 +108,6 @@
         </w:rPr>
       </w:pPr>
       <w:proofErr w:type="spellStart"/>
-      <w:proofErr w:type="gramStart"/>
       <w:r>
         <w:rPr>
           <w:sz w:val="24"/>
@@ -124,31 +121,14 @@
           <w:sz w:val="24"/>
           <w:lang w:val="en-US"/>
         </w:rPr>
-        <w:t>.</w:t>
+        <w:t xml:space="preserve">. </w:t>
       </w:r>
-      <w:proofErr w:type="gramEnd"/>
       <w:r>
         <w:rPr>
           <w:sz w:val="24"/>
           <w:lang w:val="en-US"/>
         </w:rPr>
-        <w:t xml:space="preserve"> </w:t>
-      </w:r>
-      <w:proofErr w:type="spellStart"/>
-      <w:r>
-        <w:rPr>
-          <w:sz w:val="24"/>
-          <w:lang w:val="en-US"/>
-        </w:rPr>
-        <w:t>Wakil</w:t>
-      </w:r>
-      <w:proofErr w:type="spellEnd"/>
-      <w:r>
-        <w:rPr>
-          <w:sz w:val="24"/>
-          <w:lang w:val="en-US"/>
-        </w:rPr>
-        <w:t xml:space="preserve"> </w:t>
+        <w:t xml:space="preserve">Wakil </w:t>
       </w:r>
       <w:proofErr w:type="spellStart"/>
       <w:r>
@@ -255,7 +235,22 @@
         <w:rPr>
           <w:sz w:val="24"/>
         </w:rPr>
-        <w:t>Dengan hormat,</w:t>
+        <w:t>Dengan hormat</w:t>
+      </w:r>
+      <w:r>
+        <w:rPr>
+          <w:sz w:val="24"/>
+          <w:lang w:val="en-ID"/>
+        </w:rPr>
+        <w:t xml:space="preserve"> ssd</w:t>
+      </w:r>
+      <w:bookmarkStart w:id="0" w:name="_GoBack"/>
+      <w:bookmarkEnd w:id="0"/>
+      <w:r>
+        <w:rPr>
+          <w:sz w:val="24"/>
+        </w:rPr>
+        <w:t>,</w:t>
       </w:r>
     </w:p>
     <w:p>
@@ -340,7 +335,6 @@
         </w:rPr>
       </w:pPr>
       <w:proofErr w:type="spellStart"/>
-      <w:proofErr w:type="gramStart"/>
       <w:r>
         <w:rPr>
           <w:sz w:val="24"/>
@@ -418,15 +412,7 @@
           <w:sz w:val="24"/>
           <w:lang w:val="en-US"/>
         </w:rPr>
-        <w:t>.</w:t>
-      </w:r>
-      <w:proofErr w:type="gramEnd"/>
-      <w:r>
-        <w:rPr>
-          <w:sz w:val="24"/>
-          <w:lang w:val="en-US"/>
-        </w:rPr>
-        <w:t xml:space="preserve"> </w:t>
+        <w:t xml:space="preserve">. </w:t>
       </w:r>
       <w:r>
         <w:rPr>
@@ -676,24 +662,7 @@
           <w:lang w:val="en-US"/>
         </w:rPr>
         <w:tab/>
-      </w:r>
-      <w:proofErr w:type="spellStart"/>
-      <w:r>
-        <w:rPr>
-          <w:b/>
-          <w:sz w:val="24"/>
-          <w:lang w:val="en-US"/>
-        </w:rPr>
-        <w:t>Wakil</w:t>
-      </w:r>
-      <w:proofErr w:type="spellEnd"/>
-      <w:r>
-        <w:rPr>
-          <w:b/>
-          <w:sz w:val="24"/>
-          <w:lang w:val="en-US"/>
-        </w:rPr>
-        <w:t xml:space="preserve"> </w:t>
+        <w:t xml:space="preserve">Wakil </w:t>
       </w:r>
       <w:proofErr w:type="spellStart"/>
       <w:r>
@@ -768,7 +737,7 @@
           <w:b/>
           <w:noProof/>
           <w:sz w:val="24"/>
-          <w:lang w:eastAsia="id-ID"/>
+          <w:lang w:val="en-US"/>
         </w:rPr>
         <mc:AlternateContent>
           <mc:Choice Requires="wps">
@@ -890,7 +859,7 @@
           </mc:Choice>
           <mc:Fallback>
             <w:pict>
-              <v:shapetype id="_x0000_t202" coordsize="21600,21600" o:spt="202" path="m,l,21600r21600,l21600,xe">
+              <v:shapetype w14:anchorId="4BAF602B" id="_x0000_t202" coordsize="21600,21600" o:spt="202" path="m,l,21600r21600,l21600,xe">
                 <v:stroke joinstyle="miter"/>
                 <v:path gradientshapeok="t" o:connecttype="rect"/>
               </v:shapetype>
@@ -1475,7 +1444,6 @@
                 <w:lang w:val="en-US"/>
               </w:rPr>
             </w:pPr>
-            <w:proofErr w:type="spellStart"/>
             <w:r>
               <w:rPr>
                 <w:b/>
@@ -1485,7 +1453,6 @@
               </w:rPr>
               <w:t>Nama</w:t>
             </w:r>
-            <w:proofErr w:type="spellEnd"/>
           </w:p>
         </w:tc>
         <w:tc>
@@ -3358,7 +3325,6 @@
                 <w:lang w:val="en-US"/>
               </w:rPr>
             </w:pPr>
-            <w:proofErr w:type="spellStart"/>
             <w:r>
               <w:rPr>
                 <w:b/>
@@ -3368,7 +3334,6 @@
               </w:rPr>
               <w:t>Nama</w:t>
             </w:r>
-            <w:proofErr w:type="spellEnd"/>
           </w:p>
         </w:tc>
         <w:tc>
@@ -3478,14 +3443,7 @@
                 <w:sz w:val="24"/>
                 <w:lang w:val="en-US"/>
               </w:rPr>
-              <w:t>1</w:t>
-            </w:r>
-            <w:r>
-              <w:rPr>
-                <w:sz w:val="24"/>
-                <w:lang w:val="en-US"/>
-              </w:rPr>
-              <w:t>5</w:t>
+              <w:t>15</w:t>
             </w:r>
           </w:p>
         </w:tc>
@@ -3545,14 +3503,7 @@
                 <w:sz w:val="24"/>
                 <w:lang w:val="en-US"/>
               </w:rPr>
-              <w:t>15</w:t>
-            </w:r>
-            <w:r>
-              <w:rPr>
-                <w:sz w:val="24"/>
-                <w:lang w:val="en-US"/>
-              </w:rPr>
-              <w:t>.</w:t>
+              <w:t>15.</w:t>
             </w:r>
           </w:p>
         </w:tc>
@@ -3680,14 +3631,7 @@
                 <w:sz w:val="24"/>
                 <w:lang w:val="en-US"/>
               </w:rPr>
-              <w:t>16</w:t>
-            </w:r>
-            <w:r>
-              <w:rPr>
-                <w:sz w:val="24"/>
-                <w:lang w:val="en-US"/>
-              </w:rPr>
-              <w:t>.</w:t>
+              <w:t>16.</w:t>
             </w:r>
           </w:p>
         </w:tc>
@@ -3774,14 +3718,7 @@
                 <w:sz w:val="24"/>
                 <w:lang w:val="en-US"/>
               </w:rPr>
-              <w:t>17</w:t>
-            </w:r>
-            <w:r>
-              <w:rPr>
-                <w:sz w:val="24"/>
-                <w:lang w:val="en-US"/>
-              </w:rPr>
-              <w:t>.</w:t>
+              <w:t>17.</w:t>
             </w:r>
           </w:p>
         </w:tc>
@@ -4004,14 +3941,7 @@
                 <w:sz w:val="24"/>
                 <w:lang w:val="en-US"/>
               </w:rPr>
-              <w:t>19</w:t>
-            </w:r>
-            <w:r>
-              <w:rPr>
-                <w:sz w:val="24"/>
-                <w:lang w:val="en-US"/>
-              </w:rPr>
-              <w:t>.</w:t>
+              <w:t>19.</w:t>
             </w:r>
           </w:p>
         </w:tc>
@@ -4140,14 +4070,7 @@
                 <w:sz w:val="24"/>
                 <w:lang w:val="en-US"/>
               </w:rPr>
-              <w:t>20</w:t>
-            </w:r>
-            <w:r>
-              <w:rPr>
-                <w:sz w:val="24"/>
-                <w:lang w:val="en-US"/>
-              </w:rPr>
-              <w:t>.</w:t>
+              <w:t>20.</w:t>
             </w:r>
           </w:p>
         </w:tc>
@@ -4234,14 +4157,7 @@
                 <w:sz w:val="24"/>
                 <w:lang w:val="en-US"/>
               </w:rPr>
-              <w:t>21</w:t>
-            </w:r>
-            <w:r>
-              <w:rPr>
-                <w:sz w:val="24"/>
-                <w:lang w:val="en-US"/>
-              </w:rPr>
-              <w:t>.</w:t>
+              <w:t>21.</w:t>
             </w:r>
           </w:p>
         </w:tc>
@@ -4370,14 +4286,7 @@
                 <w:sz w:val="24"/>
                 <w:lang w:val="en-US"/>
               </w:rPr>
-              <w:t>22</w:t>
-            </w:r>
-            <w:r>
-              <w:rPr>
-                <w:sz w:val="24"/>
-                <w:lang w:val="en-US"/>
-              </w:rPr>
-              <w:t>.</w:t>
+              <w:t>22.</w:t>
             </w:r>
           </w:p>
         </w:tc>
@@ -4464,14 +4373,7 @@
                 <w:sz w:val="24"/>
                 <w:lang w:val="en-US"/>
               </w:rPr>
-              <w:t>23</w:t>
-            </w:r>
-            <w:r>
-              <w:rPr>
-                <w:sz w:val="24"/>
-                <w:lang w:val="en-US"/>
-              </w:rPr>
-              <w:t>.</w:t>
+              <w:t>23.</w:t>
             </w:r>
           </w:p>
         </w:tc>
@@ -4600,14 +4502,7 @@
                 <w:sz w:val="24"/>
                 <w:lang w:val="en-US"/>
               </w:rPr>
-              <w:t>24</w:t>
-            </w:r>
-            <w:r>
-              <w:rPr>
-                <w:sz w:val="24"/>
-                <w:lang w:val="en-US"/>
-              </w:rPr>
-              <w:t>.</w:t>
+              <w:t>24.</w:t>
             </w:r>
           </w:p>
         </w:tc>
@@ -4694,14 +4589,7 @@
                 <w:sz w:val="24"/>
                 <w:lang w:val="en-US"/>
               </w:rPr>
-              <w:t>25</w:t>
-            </w:r>
-            <w:r>
-              <w:rPr>
-                <w:sz w:val="24"/>
-                <w:lang w:val="en-US"/>
-              </w:rPr>
-              <w:t>.</w:t>
+              <w:t>25.</w:t>
             </w:r>
           </w:p>
         </w:tc>
@@ -4924,14 +4812,7 @@
                 <w:sz w:val="24"/>
                 <w:lang w:val="en-US"/>
               </w:rPr>
-              <w:t>27</w:t>
-            </w:r>
-            <w:r>
-              <w:rPr>
-                <w:sz w:val="24"/>
-                <w:lang w:val="en-US"/>
-              </w:rPr>
-              <w:t>.</w:t>
+              <w:t>27.</w:t>
             </w:r>
           </w:p>
         </w:tc>
@@ -5066,14 +4947,7 @@
                 <w:sz w:val="24"/>
                 <w:lang w:val="en-US"/>
               </w:rPr>
-              <w:t>28</w:t>
-            </w:r>
-            <w:r>
-              <w:rPr>
-                <w:sz w:val="24"/>
-                <w:lang w:val="en-US"/>
-              </w:rPr>
-              <w:t>.</w:t>
+              <w:t>28.</w:t>
             </w:r>
           </w:p>
         </w:tc>
@@ -5343,7 +5217,6 @@
                 <w:lang w:val="en-US"/>
               </w:rPr>
             </w:pPr>
-            <w:proofErr w:type="spellStart"/>
             <w:r>
               <w:rPr>
                 <w:b/>
@@ -5353,7 +5226,6 @@
               </w:rPr>
               <w:t>Nama</w:t>
             </w:r>
-            <w:proofErr w:type="spellEnd"/>
           </w:p>
         </w:tc>
         <w:tc>
@@ -5523,14 +5395,7 @@
                 <w:sz w:val="24"/>
                 <w:lang w:val="en-US"/>
               </w:rPr>
-              <w:t>29</w:t>
-            </w:r>
-            <w:r>
-              <w:rPr>
-                <w:sz w:val="24"/>
-                <w:lang w:val="en-US"/>
-              </w:rPr>
-              <w:t>.</w:t>
+              <w:t>29.</w:t>
             </w:r>
           </w:p>
         </w:tc>
@@ -5658,14 +5523,7 @@
                 <w:sz w:val="24"/>
                 <w:lang w:val="en-US"/>
               </w:rPr>
-              <w:t>30</w:t>
-            </w:r>
-            <w:r>
-              <w:rPr>
-                <w:sz w:val="24"/>
-                <w:lang w:val="en-US"/>
-              </w:rPr>
-              <w:t>.</w:t>
+              <w:t>30.</w:t>
             </w:r>
           </w:p>
         </w:tc>
@@ -5752,14 +5610,7 @@
                 <w:sz w:val="24"/>
                 <w:lang w:val="en-US"/>
               </w:rPr>
-              <w:t>31</w:t>
-            </w:r>
-            <w:r>
-              <w:rPr>
-                <w:sz w:val="24"/>
-                <w:lang w:val="en-US"/>
-              </w:rPr>
-              <w:t>.</w:t>
+              <w:t>31.</w:t>
             </w:r>
           </w:p>
         </w:tc>
@@ -5982,14 +5833,7 @@
                 <w:sz w:val="24"/>
                 <w:lang w:val="en-US"/>
               </w:rPr>
-              <w:t>33</w:t>
-            </w:r>
-            <w:r>
-              <w:rPr>
-                <w:sz w:val="24"/>
-                <w:lang w:val="en-US"/>
-              </w:rPr>
-              <w:t>.</w:t>
+              <w:t>33.</w:t>
             </w:r>
           </w:p>
         </w:tc>
@@ -7328,7 +7172,6 @@
                 <w:lang w:val="en-US"/>
               </w:rPr>
             </w:pPr>
-            <w:proofErr w:type="spellStart"/>
             <w:r>
               <w:rPr>
                 <w:b/>
@@ -7338,7 +7181,6 @@
               </w:rPr>
               <w:t>Nama</w:t>
             </w:r>
-            <w:proofErr w:type="spellEnd"/>
           </w:p>
         </w:tc>
         <w:tc>
@@ -9306,7 +9148,6 @@
                 <w:lang w:val="en-US"/>
               </w:rPr>
             </w:pPr>
-            <w:proofErr w:type="spellStart"/>
             <w:r>
               <w:rPr>
                 <w:b/>
@@ -9316,7 +9157,6 @@
               </w:rPr>
               <w:t>Nama</w:t>
             </w:r>
-            <w:proofErr w:type="spellEnd"/>
           </w:p>
         </w:tc>
         <w:tc>
@@ -11154,7 +10994,7 @@
       </w:pPr>
     </w:p>
     <w:sectPr>
-      <w:headerReference w:type="default" r:id="rId9"/>
+      <w:headerReference w:type="default" r:id="rId8"/>
       <w:pgSz w:w="11906" w:h="16838" w:code="9"/>
       <w:pgMar w:top="1440" w:right="1440" w:bottom="1440" w:left="1440" w:header="1984" w:footer="708" w:gutter="0"/>
       <w:cols w:space="708"/>
@@ -11165,7 +11005,7 @@
 </file>
 
 <file path=word/endnotes.xml><?xml version="1.0" encoding="utf-8"?>
-<w:endnotes xmlns:wpc="http://schemas.microsoft.com/office/word/2010/wordprocessingCanvas" xmlns:mc="http://schemas.openxmlformats.org/markup-compatibility/2006" xmlns:o="urn:schemas-microsoft-com:office:office" xmlns:r="http://schemas.openxmlformats.org/officeDocument/2006/relationships" xmlns:m="http://schemas.openxmlformats.org/officeDocument/2006/math" xmlns:v="urn:schemas-microsoft-com:vml" xmlns:wp14="http://schemas.microsoft.com/office/word/2010/wordprocessingDrawing" xmlns:wp="http://schemas.openxmlformats.org/drawingml/2006/wordprocessingDrawing" xmlns:w10="urn:schemas-microsoft-com:office:word" xmlns:w="http://schemas.openxmlformats.org/wordprocessingml/2006/main" xmlns:w14="http://schemas.microsoft.com/office/word/2010/wordml" xmlns:wpg="http://schemas.microsoft.com/office/word/2010/wordprocessingGroup" xmlns:wpi="http://schemas.microsoft.com/office/word/2010/wordprocessingInk" xmlns:wne="http://schemas.microsoft.com/office/word/2006/wordml" xmlns:wps="http://schemas.microsoft.com/office/word/2010/wordprocessingShape" mc:Ignorable="w14 wp14">
+<w:endnotes xmlns:wpc="http://schemas.microsoft.com/office/word/2010/wordprocessingCanvas" xmlns:cx="http://schemas.microsoft.com/office/drawing/2014/chartex" xmlns:cx1="http://schemas.microsoft.com/office/drawing/2015/9/8/chartex" xmlns:mc="http://schemas.openxmlformats.org/markup-compatibility/2006" xmlns:o="urn:schemas-microsoft-com:office:office" xmlns:r="http://schemas.openxmlformats.org/officeDocument/2006/relationships" xmlns:m="http://schemas.openxmlformats.org/officeDocument/2006/math" xmlns:v="urn:schemas-microsoft-com:vml" xmlns:wp14="http://schemas.microsoft.com/office/word/2010/wordprocessingDrawing" xmlns:wp="http://schemas.openxmlformats.org/drawingml/2006/wordprocessingDrawing" xmlns:w10="urn:schemas-microsoft-com:office:word" xmlns:w="http://schemas.openxmlformats.org/wordprocessingml/2006/main" xmlns:w14="http://schemas.microsoft.com/office/word/2010/wordml" xmlns:w15="http://schemas.microsoft.com/office/word/2012/wordml" xmlns:w16se="http://schemas.microsoft.com/office/word/2015/wordml/symex" xmlns:wpg="http://schemas.microsoft.com/office/word/2010/wordprocessingGroup" xmlns:wpi="http://schemas.microsoft.com/office/word/2010/wordprocessingInk" xmlns:wne="http://schemas.microsoft.com/office/word/2006/wordml" xmlns:wps="http://schemas.microsoft.com/office/word/2010/wordprocessingShape" mc:Ignorable="w14 w15 w16se wp14">
   <w:endnote w:type="separator" w:id="-1">
     <w:p>
       <w:pPr>
@@ -11190,7 +11030,7 @@
 </file>
 
 <file path=word/footnotes.xml><?xml version="1.0" encoding="utf-8"?>
-<w:footnotes xmlns:wpc="http://schemas.microsoft.com/office/word/2010/wordprocessingCanvas" xmlns:mc="http://schemas.openxmlformats.org/markup-compatibility/2006" xmlns:o="urn:schemas-microsoft-com:office:office" xmlns:r="http://schemas.openxmlformats.org/officeDocument/2006/relationships" xmlns:m="http://schemas.openxmlformats.org/officeDocument/2006/math" xmlns:v="urn:schemas-microsoft-com:vml" xmlns:wp14="http://schemas.microsoft.com/office/word/2010/wordprocessingDrawing" xmlns:wp="http://schemas.openxmlformats.org/drawingml/2006/wordprocessingDrawing" xmlns:w10="urn:schemas-microsoft-com:office:word" xmlns:w="http://schemas.openxmlformats.org/wordprocessingml/2006/main" xmlns:w14="http://schemas.microsoft.com/office/word/2010/wordml" xmlns:wpg="http://schemas.microsoft.com/office/word/2010/wordprocessingGroup" xmlns:wpi="http://schemas.microsoft.com/office/word/2010/wordprocessingInk" xmlns:wne="http://schemas.microsoft.com/office/word/2006/wordml" xmlns:wps="http://schemas.microsoft.com/office/word/2010/wordprocessingShape" mc:Ignorable="w14 wp14">
+<w:footnotes xmlns:wpc="http://schemas.microsoft.com/office/word/2010/wordprocessingCanvas" xmlns:cx="http://schemas.microsoft.com/office/drawing/2014/chartex" xmlns:cx1="http://schemas.microsoft.com/office/drawing/2015/9/8/chartex" xmlns:mc="http://schemas.openxmlformats.org/markup-compatibility/2006" xmlns:o="urn:schemas-microsoft-com:office:office" xmlns:r="http://schemas.openxmlformats.org/officeDocument/2006/relationships" xmlns:m="http://schemas.openxmlformats.org/officeDocument/2006/math" xmlns:v="urn:schemas-microsoft-com:vml" xmlns:wp14="http://schemas.microsoft.com/office/word/2010/wordprocessingDrawing" xmlns:wp="http://schemas.openxmlformats.org/drawingml/2006/wordprocessingDrawing" xmlns:w10="urn:schemas-microsoft-com:office:word" xmlns:w="http://schemas.openxmlformats.org/wordprocessingml/2006/main" xmlns:w14="http://schemas.microsoft.com/office/word/2010/wordml" xmlns:w15="http://schemas.microsoft.com/office/word/2012/wordml" xmlns:w16se="http://schemas.microsoft.com/office/word/2015/wordml/symex" xmlns:wpg="http://schemas.microsoft.com/office/word/2010/wordprocessingGroup" xmlns:wpi="http://schemas.microsoft.com/office/word/2010/wordprocessingInk" xmlns:wne="http://schemas.microsoft.com/office/word/2006/wordml" xmlns:wps="http://schemas.microsoft.com/office/word/2010/wordprocessingShape" mc:Ignorable="w14 w15 w16se wp14">
   <w:footnote w:type="separator" w:id="-1">
     <w:p>
       <w:pPr>
@@ -11215,7 +11055,7 @@
 </file>
 
 <file path=word/header1.xml><?xml version="1.0" encoding="utf-8"?>
-<w:hdr xmlns:wpc="http://schemas.microsoft.com/office/word/2010/wordprocessingCanvas" xmlns:mc="http://schemas.openxmlformats.org/markup-compatibility/2006" xmlns:o="urn:schemas-microsoft-com:office:office" xmlns:r="http://schemas.openxmlformats.org/officeDocument/2006/relationships" xmlns:m="http://schemas.openxmlformats.org/officeDocument/2006/math" xmlns:v="urn:schemas-microsoft-com:vml" xmlns:wp14="http://schemas.microsoft.com/office/word/2010/wordprocessingDrawing" xmlns:wp="http://schemas.openxmlformats.org/drawingml/2006/wordprocessingDrawing" xmlns:w10="urn:schemas-microsoft-com:office:word" xmlns:w="http://schemas.openxmlformats.org/wordprocessingml/2006/main" xmlns:w14="http://schemas.microsoft.com/office/word/2010/wordml" xmlns:wpg="http://schemas.microsoft.com/office/word/2010/wordprocessingGroup" xmlns:wpi="http://schemas.microsoft.com/office/word/2010/wordprocessingInk" xmlns:wne="http://schemas.microsoft.com/office/word/2006/wordml" xmlns:wps="http://schemas.microsoft.com/office/word/2010/wordprocessingShape" mc:Ignorable="w14 wp14">
+<w:hdr xmlns:wpc="http://schemas.microsoft.com/office/word/2010/wordprocessingCanvas" xmlns:cx="http://schemas.microsoft.com/office/drawing/2014/chartex" xmlns:cx1="http://schemas.microsoft.com/office/drawing/2015/9/8/chartex" xmlns:mc="http://schemas.openxmlformats.org/markup-compatibility/2006" xmlns:o="urn:schemas-microsoft-com:office:office" xmlns:r="http://schemas.openxmlformats.org/officeDocument/2006/relationships" xmlns:m="http://schemas.openxmlformats.org/officeDocument/2006/math" xmlns:v="urn:schemas-microsoft-com:vml" xmlns:wp14="http://schemas.microsoft.com/office/word/2010/wordprocessingDrawing" xmlns:wp="http://schemas.openxmlformats.org/drawingml/2006/wordprocessingDrawing" xmlns:w10="urn:schemas-microsoft-com:office:word" xmlns:w="http://schemas.openxmlformats.org/wordprocessingml/2006/main" xmlns:w14="http://schemas.microsoft.com/office/word/2010/wordml" xmlns:w15="http://schemas.microsoft.com/office/word/2012/wordml" xmlns:w16se="http://schemas.microsoft.com/office/word/2015/wordml/symex" xmlns:wpg="http://schemas.microsoft.com/office/word/2010/wordprocessingGroup" xmlns:wpi="http://schemas.microsoft.com/office/word/2010/wordprocessingInk" xmlns:wne="http://schemas.microsoft.com/office/word/2006/wordml" xmlns:wps="http://schemas.microsoft.com/office/word/2010/wordprocessingShape" mc:Ignorable="w14 w15 w16se wp14">
   <w:p>
     <w:pPr>
       <w:pStyle w:val="Header"/>
@@ -11226,7 +11066,7 @@
     <w:r>
       <w:rPr>
         <w:noProof/>
-        <w:lang w:eastAsia="id-ID"/>
+        <w:lang w:val="en-US"/>
       </w:rPr>
       <w:drawing>
         <wp:anchor distT="0" distB="0" distL="114300" distR="114300" simplePos="0" relativeHeight="251659264" behindDoc="0" locked="0" layoutInCell="1" allowOverlap="1" wp14:anchorId="48F267D3" wp14:editId="1685F541">
@@ -11287,7 +11127,7 @@
     <w:r>
       <w:rPr>
         <w:noProof/>
-        <w:lang w:eastAsia="id-ID"/>
+        <w:lang w:val="en-US"/>
       </w:rPr>
       <w:drawing>
         <wp:anchor distT="0" distB="0" distL="114300" distR="114300" simplePos="0" relativeHeight="251658240" behindDoc="0" locked="0" layoutInCell="1" allowOverlap="1" wp14:anchorId="2C1E6BCC" wp14:editId="261A38E5">
@@ -11348,7 +11188,7 @@
     <w:r>
       <w:rPr>
         <w:noProof/>
-        <w:lang w:eastAsia="id-ID"/>
+        <w:lang w:val="en-US"/>
       </w:rPr>
       <mc:AlternateContent>
         <mc:Choice Requires="wps">
@@ -11478,7 +11318,6 @@
                             <w:t xml:space="preserve"> </w:t>
                           </w:r>
                           <w:proofErr w:type="spellStart"/>
-                          <w:proofErr w:type="gramStart"/>
                           <w:r>
                             <w:rPr>
                               <w:rFonts w:cstheme="minorHAnsi"/>
@@ -11492,15 +11331,7 @@
                               <w:rFonts w:cstheme="minorHAnsi"/>
                               <w:lang w:val="en-US"/>
                             </w:rPr>
-                            <w:t>.</w:t>
-                          </w:r>
-                          <w:proofErr w:type="gramEnd"/>
-                          <w:r>
-                            <w:rPr>
-                              <w:rFonts w:cstheme="minorHAnsi"/>
-                              <w:lang w:val="en-US"/>
-                            </w:rPr>
-                            <w:t xml:space="preserve"> 021-</w:t>
+                            <w:t>. 021-</w:t>
                           </w:r>
                           <w:proofErr w:type="gramStart"/>
                           <w:r>
@@ -11627,7 +11458,7 @@
         </mc:Choice>
         <mc:Fallback>
           <w:pict>
-            <v:shapetype id="_x0000_t202" coordsize="21600,21600" o:spt="202" path="m,l,21600r21600,l21600,xe">
+            <v:shapetype w14:anchorId="57055D1E" id="_x0000_t202" coordsize="21600,21600" o:spt="202" path="m,l,21600r21600,l21600,xe">
               <v:stroke joinstyle="miter"/>
               <v:path gradientshapeok="t" o:connecttype="rect"/>
             </v:shapetype>
@@ -11712,7 +11543,6 @@
                       <w:t xml:space="preserve"> </w:t>
                     </w:r>
                     <w:proofErr w:type="spellStart"/>
-                    <w:proofErr w:type="gramStart"/>
                     <w:r>
                       <w:rPr>
                         <w:rFonts w:cstheme="minorHAnsi"/>
@@ -11726,15 +11556,7 @@
                         <w:rFonts w:cstheme="minorHAnsi"/>
                         <w:lang w:val="en-US"/>
                       </w:rPr>
-                      <w:t>.</w:t>
-                    </w:r>
-                    <w:proofErr w:type="gramEnd"/>
-                    <w:r>
-                      <w:rPr>
-                        <w:rFonts w:cstheme="minorHAnsi"/>
-                        <w:lang w:val="en-US"/>
-                      </w:rPr>
-                      <w:t xml:space="preserve"> 021-</w:t>
+                      <w:t>. 021-</w:t>
                     </w:r>
                     <w:proofErr w:type="gramStart"/>
                     <w:r>
@@ -11850,7 +11672,7 @@
     <w:r>
       <w:rPr>
         <w:noProof/>
-        <w:lang w:eastAsia="id-ID"/>
+        <w:lang w:val="en-US"/>
       </w:rPr>
       <mc:AlternateContent>
         <mc:Choice Requires="wps">
@@ -11912,7 +11734,7 @@
         </mc:Choice>
         <mc:Fallback>
           <w:pict>
-            <v:line id="Straight Connector 3" o:spid="_x0000_s1026" style="position:absolute;z-index:251660288;visibility:visible;mso-wrap-style:square;mso-width-percent:0;mso-wrap-distance-left:9pt;mso-wrap-distance-top:0;mso-wrap-distance-right:9pt;mso-wrap-distance-bottom:0;mso-position-horizontal:center;mso-position-horizontal-relative:margin;mso-position-vertical:absolute;mso-position-vertical-relative:text;mso-width-percent:0;mso-width-relative:margin" from="0,4.95pt" to="481.85pt,4.95pt" o:gfxdata="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" strokecolor="black [3213]" strokeweight="4pt">
+            <v:line w14:anchorId="4902A203" id="Straight Connector 3" o:spid="_x0000_s1026" style="position:absolute;z-index:251660288;visibility:visible;mso-wrap-style:square;mso-width-percent:0;mso-wrap-distance-left:9pt;mso-wrap-distance-top:0;mso-wrap-distance-right:9pt;mso-wrap-distance-bottom:0;mso-position-horizontal:center;mso-position-horizontal-relative:margin;mso-position-vertical:absolute;mso-position-vertical-relative:text;mso-width-percent:0;mso-width-relative:margin" from="0,4.95pt" to="481.85pt,4.95pt" o:gfxdata="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" strokecolor="black [3213]" strokeweight="4pt">
               <v:stroke linestyle="thickThin"/>
               <w10:wrap anchorx="margin"/>
             </v:line>
@@ -11925,8 +11747,8 @@
 </file>
 
 <file path=word/numbering.xml><?xml version="1.0" encoding="utf-8"?>
-<w:numbering xmlns:wpc="http://schemas.microsoft.com/office/word/2010/wordprocessingCanvas" xmlns:mc="http://schemas.openxmlformats.org/markup-compatibility/2006" xmlns:o="urn:schemas-microsoft-com:office:office" xmlns:r="http://schemas.openxmlformats.org/officeDocument/2006/relationships" xmlns:m="http://schemas.openxmlformats.org/officeDocument/2006/math" xmlns:v="urn:schemas-microsoft-com:vml" xmlns:wp14="http://schemas.microsoft.com/office/word/2010/wordprocessingDrawing" xmlns:wp="http://schemas.openxmlformats.org/drawingml/2006/wordprocessingDrawing" xmlns:w10="urn:schemas-microsoft-com:office:word" xmlns:w="http://schemas.openxmlformats.org/wordprocessingml/2006/main" xmlns:w14="http://schemas.microsoft.com/office/word/2010/wordml" xmlns:wpg="http://schemas.microsoft.com/office/word/2010/wordprocessingGroup" xmlns:wpi="http://schemas.microsoft.com/office/word/2010/wordprocessingInk" xmlns:wne="http://schemas.microsoft.com/office/word/2006/wordml" xmlns:wps="http://schemas.microsoft.com/office/word/2010/wordprocessingShape" mc:Ignorable="w14 wp14">
-  <w:abstractNum w:abstractNumId="0">
+<w:numbering xmlns:wpc="http://schemas.microsoft.com/office/word/2010/wordprocessingCanvas" xmlns:cx="http://schemas.microsoft.com/office/drawing/2014/chartex" xmlns:cx1="http://schemas.microsoft.com/office/drawing/2015/9/8/chartex" xmlns:mc="http://schemas.openxmlformats.org/markup-compatibility/2006" xmlns:o="urn:schemas-microsoft-com:office:office" xmlns:r="http://schemas.openxmlformats.org/officeDocument/2006/relationships" xmlns:m="http://schemas.openxmlformats.org/officeDocument/2006/math" xmlns:v="urn:schemas-microsoft-com:vml" xmlns:wp14="http://schemas.microsoft.com/office/word/2010/wordprocessingDrawing" xmlns:wp="http://schemas.openxmlformats.org/drawingml/2006/wordprocessingDrawing" xmlns:w10="urn:schemas-microsoft-com:office:word" xmlns:w="http://schemas.openxmlformats.org/wordprocessingml/2006/main" xmlns:w14="http://schemas.microsoft.com/office/word/2010/wordml" xmlns:w15="http://schemas.microsoft.com/office/word/2012/wordml" xmlns:w16se="http://schemas.microsoft.com/office/word/2015/wordml/symex" xmlns:wpg="http://schemas.microsoft.com/office/word/2010/wordprocessingGroup" xmlns:wpi="http://schemas.microsoft.com/office/word/2010/wordprocessingInk" xmlns:wne="http://schemas.microsoft.com/office/word/2006/wordml" xmlns:wps="http://schemas.microsoft.com/office/word/2010/wordprocessingShape" mc:Ignorable="w14 w15 w16se wp14">
+  <w:abstractNum w:abstractNumId="0" w15:restartNumberingAfterBreak="0">
     <w:nsid w:val="072F407F"/>
     <w:multiLevelType w:val="hybridMultilevel"/>
     <w:tmpl w:val="25B4F12C"/>
@@ -12019,7 +11841,7 @@
 </file>
 
 <file path=word/styles.xml><?xml version="1.0" encoding="utf-8"?>
-<w:styles xmlns:mc="http://schemas.openxmlformats.org/markup-compatibility/2006" xmlns:r="http://schemas.openxmlformats.org/officeDocument/2006/relationships" xmlns:w="http://schemas.openxmlformats.org/wordprocessingml/2006/main" xmlns:w14="http://schemas.microsoft.com/office/word/2010/wordml" mc:Ignorable="w14">
+<w:styles xmlns:mc="http://schemas.openxmlformats.org/markup-compatibility/2006" xmlns:r="http://schemas.openxmlformats.org/officeDocument/2006/relationships" xmlns:w="http://schemas.openxmlformats.org/wordprocessingml/2006/main" xmlns:w14="http://schemas.microsoft.com/office/word/2010/wordml" xmlns:w15="http://schemas.microsoft.com/office/word/2012/wordml" xmlns:w16se="http://schemas.microsoft.com/office/word/2015/wordml/symex" mc:Ignorable="w14 w15 w16se">
   <w:docDefaults>
     <w:rPrDefault>
       <w:rPr>
@@ -12035,144 +11857,378 @@
       </w:pPr>
     </w:pPrDefault>
   </w:docDefaults>
-  <w:latentStyles w:defLockedState="0" w:defUIPriority="99" w:defSemiHidden="1" w:defUnhideWhenUsed="1" w:defQFormat="0" w:count="267">
-    <w:lsdException w:name="Normal" w:semiHidden="0" w:uiPriority="0" w:unhideWhenUsed="0" w:qFormat="1"/>
-    <w:lsdException w:name="heading 1" w:semiHidden="0" w:uiPriority="9" w:unhideWhenUsed="0" w:qFormat="1"/>
-    <w:lsdException w:name="heading 2" w:uiPriority="9" w:qFormat="1"/>
-    <w:lsdException w:name="heading 3" w:uiPriority="9" w:qFormat="1"/>
-    <w:lsdException w:name="heading 4" w:uiPriority="9" w:qFormat="1"/>
-    <w:lsdException w:name="heading 5" w:uiPriority="9" w:qFormat="1"/>
-    <w:lsdException w:name="heading 6" w:uiPriority="9" w:qFormat="1"/>
-    <w:lsdException w:name="heading 7" w:uiPriority="9" w:qFormat="1"/>
-    <w:lsdException w:name="heading 8" w:uiPriority="9" w:qFormat="1"/>
-    <w:lsdException w:name="heading 9" w:uiPriority="9" w:qFormat="1"/>
-    <w:lsdException w:name="toc 1" w:uiPriority="39"/>
-    <w:lsdException w:name="toc 2" w:uiPriority="39"/>
-    <w:lsdException w:name="toc 3" w:uiPriority="39"/>
-    <w:lsdException w:name="toc 4" w:uiPriority="39"/>
-    <w:lsdException w:name="toc 5" w:uiPriority="39"/>
-    <w:lsdException w:name="toc 6" w:uiPriority="39"/>
-    <w:lsdException w:name="toc 7" w:uiPriority="39"/>
-    <w:lsdException w:name="toc 8" w:uiPriority="39"/>
-    <w:lsdException w:name="toc 9" w:uiPriority="39"/>
-    <w:lsdException w:name="caption" w:uiPriority="35" w:qFormat="1"/>
-    <w:lsdException w:name="Title" w:semiHidden="0" w:uiPriority="10" w:unhideWhenUsed="0" w:qFormat="1"/>
-    <w:lsdException w:name="Default Paragraph Font" w:uiPriority="1"/>
-    <w:lsdException w:name="Subtitle" w:semiHidden="0" w:uiPriority="11" w:unhideWhenUsed="0" w:qFormat="1"/>
-    <w:lsdException w:name="Strong" w:semiHidden="0" w:uiPriority="22" w:unhideWhenUsed="0" w:qFormat="1"/>
-    <w:lsdException w:name="Emphasis" w:semiHidden="0" w:uiPriority="20" w:unhideWhenUsed="0" w:qFormat="1"/>
-    <w:lsdException w:name="Table Grid" w:semiHidden="0" w:uiPriority="59" w:unhideWhenUsed="0"/>
-    <w:lsdException w:name="Placeholder Text" w:unhideWhenUsed="0"/>
-    <w:lsdException w:name="No Spacing" w:semiHidden="0" w:uiPriority="1" w:unhideWhenUsed="0" w:qFormat="1"/>
-    <w:lsdException w:name="Light Shading" w:semiHidden="0" w:uiPriority="60" w:unhideWhenUsed="0"/>
-    <w:lsdException w:name="Light List" w:semiHidden="0" w:uiPriority="61" w:unhideWhenUsed="0"/>
-    <w:lsdException w:name="Light Grid" w:semiHidden="0" w:uiPriority="62" w:unhideWhenUsed="0"/>
-    <w:lsdException w:name="Medium Shading 1" w:semiHidden="0" w:uiPriority="63" w:unhideWhenUsed="0"/>
-    <w:lsdException w:name="Medium Shading 2" w:semiHidden="0" w:uiPriority="64" w:unhideWhenUsed="0"/>
-    <w:lsdException w:name="Medium List 1" w:semiHidden="0" w:uiPriority="65" w:unhideWhenUsed="0"/>
-    <w:lsdException w:name="Medium List 2" w:semiHidden="0" w:uiPriority="66" w:unhideWhenUsed="0"/>
-    <w:lsdException w:name="Medium Grid 1" w:semiHidden="0" w:uiPriority="67" w:unhideWhenUsed="0"/>
-    <w:lsdException w:name="Medium Grid 2" w:semiHidden="0" w:uiPriority="68" w:unhideWhenUsed="0"/>
-    <w:lsdException w:name="Medium Grid 3" w:semiHidden="0" w:uiPriority="69" w:unhideWhenUsed="0"/>
-    <w:lsdException w:name="Dark List" w:semiHidden="0" w:uiPriority="70" w:unhideWhenUsed="0"/>
-    <w:lsdException w:name="Colorful Shading" w:semiHidden="0" w:uiPriority="71" w:unhideWhenUsed="0"/>
-    <w:lsdException w:name="Colorful List" w:semiHidden="0" w:uiPriority="72" w:unhideWhenUsed="0"/>
-    <w:lsdException w:name="Colorful Grid" w:semiHidden="0" w:uiPriority="73" w:unhideWhenUsed="0"/>
-    <w:lsdException w:name="Light Shading Accent 1" w:semiHidden="0" w:uiPriority="60" w:unhideWhenUsed="0"/>
-    <w:lsdException w:name="Light List Accent 1" w:semiHidden="0" w:uiPriority="61" w:unhideWhenUsed="0"/>
-    <w:lsdException w:name="Light Grid Accent 1" w:semiHidden="0" w:uiPriority="62" w:unhideWhenUsed="0"/>
-    <w:lsdException w:name="Medium Shading 1 Accent 1" w:semiHidden="0" w:uiPriority="63" w:unhideWhenUsed="0"/>
-    <w:lsdException w:name="Medium Shading 2 Accent 1" w:semiHidden="0" w:uiPriority="64" w:unhideWhenUsed="0"/>
-    <w:lsdException w:name="Medium List 1 Accent 1" w:semiHidden="0" w:uiPriority="65" w:unhideWhenUsed="0"/>
-    <w:lsdException w:name="Revision" w:unhideWhenUsed="0"/>
-    <w:lsdException w:name="List Paragraph" w:semiHidden="0" w:uiPriority="34" w:unhideWhenUsed="0" w:qFormat="1"/>
-    <w:lsdException w:name="Quote" w:semiHidden="0" w:uiPriority="29" w:unhideWhenUsed="0" w:qFormat="1"/>
-    <w:lsdException w:name="Intense Quote" w:semiHidden="0" w:uiPriority="30" w:unhideWhenUsed="0" w:qFormat="1"/>
-    <w:lsdException w:name="Medium List 2 Accent 1" w:semiHidden="0" w:uiPriority="66" w:unhideWhenUsed="0"/>
-    <w:lsdException w:name="Medium Grid 1 Accent 1" w:semiHidden="0" w:uiPriority="67" w:unhideWhenUsed="0"/>
-    <w:lsdException w:name="Medium Grid 2 Accent 1" w:semiHidden="0" w:uiPriority="68" w:unhideWhenUsed="0"/>
-    <w:lsdException w:name="Medium Grid 3 Accent 1" w:semiHidden="0" w:uiPriority="69" w:unhideWhenUsed="0"/>
-    <w:lsdException w:name="Dark List Accent 1" w:semiHidden="0" w:uiPriority="70" w:unhideWhenUsed="0"/>
-    <w:lsdException w:name="Colorful Shading Accent 1" w:semiHidden="0" w:uiPriority="71" w:unhideWhenUsed="0"/>
-    <w:lsdException w:name="Colorful List Accent 1" w:semiHidden="0" w:uiPriority="72" w:unhideWhenUsed="0"/>
-    <w:lsdException w:name="Colorful Grid Accent 1" w:semiHidden="0" w:uiPriority="73" w:unhideWhenUsed="0"/>
-    <w:lsdException w:name="Light Shading Accent 2" w:semiHidden="0" w:uiPriority="60" w:unhideWhenUsed="0"/>
-    <w:lsdException w:name="Light List Accent 2" w:semiHidden="0" w:uiPriority="61" w:unhideWhenUsed="0"/>
-    <w:lsdException w:name="Light Grid Accent 2" w:semiHidden="0" w:uiPriority="62" w:unhideWhenUsed="0"/>
-    <w:lsdException w:name="Medium Shading 1 Accent 2" w:semiHidden="0" w:uiPriority="63" w:unhideWhenUsed="0"/>
-    <w:lsdException w:name="Medium Shading 2 Accent 2" w:semiHidden="0" w:uiPriority="64" w:unhideWhenUsed="0"/>
-    <w:lsdException w:name="Medium List 1 Accent 2" w:semiHidden="0" w:uiPriority="65" w:unhideWhenUsed="0"/>
-    <w:lsdException w:name="Medium List 2 Accent 2" w:semiHidden="0" w:uiPriority="66" w:unhideWhenUsed="0"/>
-    <w:lsdException w:name="Medium Grid 1 Accent 2" w:semiHidden="0" w:uiPriority="67" w:unhideWhenUsed="0"/>
-    <w:lsdException w:name="Medium Grid 2 Accent 2" w:semiHidden="0" w:uiPriority="68" w:unhideWhenUsed="0"/>
-    <w:lsdException w:name="Medium Grid 3 Accent 2" w:semiHidden="0" w:uiPriority="69" w:unhideWhenUsed="0"/>
-    <w:lsdException w:name="Dark List Accent 2" w:semiHidden="0" w:uiPriority="70" w:unhideWhenUsed="0"/>
-    <w:lsdException w:name="Colorful Shading Accent 2" w:semiHidden="0" w:uiPriority="71" w:unhideWhenUsed="0"/>
-    <w:lsdException w:name="Colorful List Accent 2" w:semiHidden="0" w:uiPriority="72" w:unhideWhenUsed="0"/>
-    <w:lsdException w:name="Colorful Grid Accent 2" w:semiHidden="0" w:uiPriority="73" w:unhideWhenUsed="0"/>
-    <w:lsdException w:name="Light Shading Accent 3" w:semiHidden="0" w:uiPriority="60" w:unhideWhenUsed="0"/>
-    <w:lsdException w:name="Light List Accent 3" w:semiHidden="0" w:uiPriority="61" w:unhideWhenUsed="0"/>
-    <w:lsdException w:name="Light Grid Accent 3" w:semiHidden="0" w:uiPriority="62" w:unhideWhenUsed="0"/>
-    <w:lsdException w:name="Medium Shading 1 Accent 3" w:semiHidden="0" w:uiPriority="63" w:unhideWhenUsed="0"/>
-    <w:lsdException w:name="Medium Shading 2 Accent 3" w:semiHidden="0" w:uiPriority="64" w:unhideWhenUsed="0"/>
-    <w:lsdException w:name="Medium List 1 Accent 3" w:semiHidden="0" w:uiPriority="65" w:unhideWhenUsed="0"/>
-    <w:lsdException w:name="Medium List 2 Accent 3" w:semiHidden="0" w:uiPriority="66" w:unhideWhenUsed="0"/>
-    <w:lsdException w:name="Medium Grid 1 Accent 3" w:semiHidden="0" w:uiPriority="67" w:unhideWhenUsed="0"/>
-    <w:lsdException w:name="Medium Grid 2 Accent 3" w:semiHidden="0" w:uiPriority="68" w:unhideWhenUsed="0"/>
-    <w:lsdException w:name="Medium Grid 3 Accent 3" w:semiHidden="0" w:uiPriority="69" w:unhideWhenUsed="0"/>
-    <w:lsdException w:name="Dark List Accent 3" w:semiHidden="0" w:uiPriority="70" w:unhideWhenUsed="0"/>
-    <w:lsdException w:name="Colorful Shading Accent 3" w:semiHidden="0" w:uiPriority="71" w:unhideWhenUsed="0"/>
-    <w:lsdException w:name="Colorful List Accent 3" w:semiHidden="0" w:uiPriority="72" w:unhideWhenUsed="0"/>
-    <w:lsdException w:name="Colorful Grid Accent 3" w:semiHidden="0" w:uiPriority="73" w:unhideWhenUsed="0"/>
-    <w:lsdException w:name="Light Shading Accent 4" w:semiHidden="0" w:uiPriority="60" w:unhideWhenUsed="0"/>
-    <w:lsdException w:name="Light List Accent 4" w:semiHidden="0" w:uiPriority="61" w:unhideWhenUsed="0"/>
-    <w:lsdException w:name="Light Grid Accent 4" w:semiHidden="0" w:uiPriority="62" w:unhideWhenUsed="0"/>
-    <w:lsdException w:name="Medium Shading 1 Accent 4" w:semiHidden="0" w:uiPriority="63" w:unhideWhenUsed="0"/>
-    <w:lsdException w:name="Medium Shading 2 Accent 4" w:semiHidden="0" w:uiPriority="64" w:unhideWhenUsed="0"/>
-    <w:lsdException w:name="Medium List 1 Accent 4" w:semiHidden="0" w:uiPriority="65" w:unhideWhenUsed="0"/>
-    <w:lsdException w:name="Medium List 2 Accent 4" w:semiHidden="0" w:uiPriority="66" w:unhideWhenUsed="0"/>
-    <w:lsdException w:name="Medium Grid 1 Accent 4" w:semiHidden="0" w:uiPriority="67" w:unhideWhenUsed="0"/>
-    <w:lsdException w:name="Medium Grid 2 Accent 4" w:semiHidden="0" w:uiPriority="68" w:unhideWhenUsed="0"/>
-    <w:lsdException w:name="Medium Grid 3 Accent 4" w:semiHidden="0" w:uiPriority="69" w:unhideWhenUsed="0"/>
-    <w:lsdException w:name="Dark List Accent 4" w:semiHidden="0" w:uiPriority="70" w:unhideWhenUsed="0"/>
-    <w:lsdException w:name="Colorful Shading Accent 4" w:semiHidden="0" w:uiPriority="71" w:unhideWhenUsed="0"/>
-    <w:lsdException w:name="Colorful List Accent 4" w:semiHidden="0" w:uiPriority="72" w:unhideWhenUsed="0"/>
-    <w:lsdException w:name="Colorful Grid Accent 4" w:semiHidden="0" w:uiPriority="73" w:unhideWhenUsed="0"/>
-    <w:lsdException w:name="Light Shading Accent 5" w:semiHidden="0" w:uiPriority="60" w:unhideWhenUsed="0"/>
-    <w:lsdException w:name="Light List Accent 5" w:semiHidden="0" w:uiPriority="61" w:unhideWhenUsed="0"/>
-    <w:lsdException w:name="Light Grid Accent 5" w:semiHidden="0" w:uiPriority="62" w:unhideWhenUsed="0"/>
-    <w:lsdException w:name="Medium Shading 1 Accent 5" w:semiHidden="0" w:uiPriority="63" w:unhideWhenUsed="0"/>
-    <w:lsdException w:name="Medium Shading 2 Accent 5" w:semiHidden="0" w:uiPriority="64" w:unhideWhenUsed="0"/>
-    <w:lsdException w:name="Medium List 1 Accent 5" w:semiHidden="0" w:uiPriority="65" w:unhideWhenUsed="0"/>
-    <w:lsdException w:name="Medium List 2 Accent 5" w:semiHidden="0" w:uiPriority="66" w:unhideWhenUsed="0"/>
-    <w:lsdException w:name="Medium Grid 1 Accent 5" w:semiHidden="0" w:uiPriority="67" w:unhideWhenUsed="0"/>
-    <w:lsdException w:name="Medium Grid 2 Accent 5" w:semiHidden="0" w:uiPriority="68" w:unhideWhenUsed="0"/>
-    <w:lsdException w:name="Medium Grid 3 Accent 5" w:semiHidden="0" w:uiPriority="69" w:unhideWhenUsed="0"/>
-    <w:lsdException w:name="Dark List Accent 5" w:semiHidden="0" w:uiPriority="70" w:unhideWhenUsed="0"/>
-    <w:lsdException w:name="Colorful Shading Accent 5" w:semiHidden="0" w:uiPriority="71" w:unhideWhenUsed="0"/>
-    <w:lsdException w:name="Colorful List Accent 5" w:semiHidden="0" w:uiPriority="72" w:unhideWhenUsed="0"/>
-    <w:lsdException w:name="Colorful Grid Accent 5" w:semiHidden="0" w:uiPriority="73" w:unhideWhenUsed="0"/>
-    <w:lsdException w:name="Light Shading Accent 6" w:semiHidden="0" w:uiPriority="60" w:unhideWhenUsed="0"/>
-    <w:lsdException w:name="Light List Accent 6" w:semiHidden="0" w:uiPriority="61" w:unhideWhenUsed="0"/>
-    <w:lsdException w:name="Light Grid Accent 6" w:semiHidden="0" w:uiPriority="62" w:unhideWhenUsed="0"/>
-    <w:lsdException w:name="Medium Shading 1 Accent 6" w:semiHidden="0" w:uiPriority="63" w:unhideWhenUsed="0"/>
-    <w:lsdException w:name="Medium Shading 2 Accent 6" w:semiHidden="0" w:uiPriority="64" w:unhideWhenUsed="0"/>
-    <w:lsdException w:name="Medium List 1 Accent 6" w:semiHidden="0" w:uiPriority="65" w:unhideWhenUsed="0"/>
-    <w:lsdException w:name="Medium List 2 Accent 6" w:semiHidden="0" w:uiPriority="66" w:unhideWhenUsed="0"/>
-    <w:lsdException w:name="Medium Grid 1 Accent 6" w:semiHidden="0" w:uiPriority="67" w:unhideWhenUsed="0"/>
-    <w:lsdException w:name="Medium Grid 2 Accent 6" w:semiHidden="0" w:uiPriority="68" w:unhideWhenUsed="0"/>
-    <w:lsdException w:name="Medium Grid 3 Accent 6" w:semiHidden="0" w:uiPriority="69" w:unhideWhenUsed="0"/>
-    <w:lsdException w:name="Dark List Accent 6" w:semiHidden="0" w:uiPriority="70" w:unhideWhenUsed="0"/>
-    <w:lsdException w:name="Colorful Shading Accent 6" w:semiHidden="0" w:uiPriority="71" w:unhideWhenUsed="0"/>
-    <w:lsdException w:name="Colorful List Accent 6" w:semiHidden="0" w:uiPriority="72" w:unhideWhenUsed="0"/>
-    <w:lsdException w:name="Colorful Grid Accent 6" w:semiHidden="0" w:uiPriority="73" w:unhideWhenUsed="0"/>
-    <w:lsdException w:name="Subtle Emphasis" w:semiHidden="0" w:uiPriority="19" w:unhideWhenUsed="0" w:qFormat="1"/>
-    <w:lsdException w:name="Intense Emphasis" w:semiHidden="0" w:uiPriority="21" w:unhideWhenUsed="0" w:qFormat="1"/>
-    <w:lsdException w:name="Subtle Reference" w:semiHidden="0" w:uiPriority="31" w:unhideWhenUsed="0" w:qFormat="1"/>
-    <w:lsdException w:name="Intense Reference" w:semiHidden="0" w:uiPriority="32" w:unhideWhenUsed="0" w:qFormat="1"/>
-    <w:lsdException w:name="Book Title" w:semiHidden="0" w:uiPriority="33" w:unhideWhenUsed="0" w:qFormat="1"/>
-    <w:lsdException w:name="Bibliography" w:uiPriority="37"/>
-    <w:lsdException w:name="TOC Heading" w:uiPriority="39" w:qFormat="1"/>
+  <w:latentStyles w:defLockedState="0" w:defUIPriority="99" w:defSemiHidden="0" w:defUnhideWhenUsed="0" w:defQFormat="0" w:count="371">
+    <w:lsdException w:name="Normal" w:uiPriority="0" w:qFormat="1"/>
+    <w:lsdException w:name="heading 1" w:uiPriority="9" w:qFormat="1"/>
+    <w:lsdException w:name="heading 2" w:semiHidden="1" w:uiPriority="9" w:unhideWhenUsed="1" w:qFormat="1"/>
+    <w:lsdException w:name="heading 3" w:semiHidden="1" w:uiPriority="9" w:unhideWhenUsed="1" w:qFormat="1"/>
+    <w:lsdException w:name="heading 4" w:semiHidden="1" w:uiPriority="9" w:unhideWhenUsed="1" w:qFormat="1"/>
+    <w:lsdException w:name="heading 5" w:semiHidden="1" w:uiPriority="9" w:unhideWhenUsed="1" w:qFormat="1"/>
+    <w:lsdException w:name="heading 6" w:semiHidden="1" w:uiPriority="9" w:unhideWhenUsed="1" w:qFormat="1"/>
+    <w:lsdException w:name="heading 7" w:semiHidden="1" w:uiPriority="9" w:unhideWhenUsed="1" w:qFormat="1"/>
+    <w:lsdException w:name="heading 8" w:semiHidden="1" w:uiPriority="9" w:unhideWhenUsed="1" w:qFormat="1"/>
+    <w:lsdException w:name="heading 9" w:semiHidden="1" w:uiPriority="9" w:unhideWhenUsed="1" w:qFormat="1"/>
+    <w:lsdException w:name="index 1" w:semiHidden="1" w:unhideWhenUsed="1"/>
+    <w:lsdException w:name="index 2" w:semiHidden="1" w:unhideWhenUsed="1"/>
+    <w:lsdException w:name="index 3" w:semiHidden="1" w:unhideWhenUsed="1"/>
+    <w:lsdException w:name="index 4" w:semiHidden="1" w:unhideWhenUsed="1"/>
+    <w:lsdException w:name="index 5" w:semiHidden="1" w:unhideWhenUsed="1"/>
+    <w:lsdException w:name="index 6" w:semiHidden="1" w:unhideWhenUsed="1"/>
+    <w:lsdException w:name="index 7" w:semiHidden="1" w:unhideWhenUsed="1"/>
+    <w:lsdException w:name="index 8" w:semiHidden="1" w:unhideWhenUsed="1"/>
+    <w:lsdException w:name="index 9" w:semiHidden="1" w:unhideWhenUsed="1"/>
+    <w:lsdException w:name="toc 1" w:semiHidden="1" w:uiPriority="39" w:unhideWhenUsed="1"/>
+    <w:lsdException w:name="toc 2" w:semiHidden="1" w:uiPriority="39" w:unhideWhenUsed="1"/>
+    <w:lsdException w:name="toc 3" w:semiHidden="1" w:uiPriority="39" w:unhideWhenUsed="1"/>
+    <w:lsdException w:name="toc 4" w:semiHidden="1" w:uiPriority="39" w:unhideWhenUsed="1"/>
+    <w:lsdException w:name="toc 5" w:semiHidden="1" w:uiPriority="39" w:unhideWhenUsed="1"/>
+    <w:lsdException w:name="toc 6" w:semiHidden="1" w:uiPriority="39" w:unhideWhenUsed="1"/>
+    <w:lsdException w:name="toc 7" w:semiHidden="1" w:uiPriority="39" w:unhideWhenUsed="1"/>
+    <w:lsdException w:name="toc 8" w:semiHidden="1" w:uiPriority="39" w:unhideWhenUsed="1"/>
+    <w:lsdException w:name="toc 9" w:semiHidden="1" w:uiPriority="39" w:unhideWhenUsed="1"/>
+    <w:lsdException w:name="Normal Indent" w:semiHidden="1" w:unhideWhenUsed="1"/>
+    <w:lsdException w:name="footnote text" w:semiHidden="1" w:unhideWhenUsed="1"/>
+    <w:lsdException w:name="annotation text" w:semiHidden="1" w:unhideWhenUsed="1"/>
+    <w:lsdException w:name="header" w:semiHidden="1" w:unhideWhenUsed="1"/>
+    <w:lsdException w:name="footer" w:semiHidden="1" w:unhideWhenUsed="1"/>
+    <w:lsdException w:name="index heading" w:semiHidden="1" w:unhideWhenUsed="1"/>
+    <w:lsdException w:name="caption" w:semiHidden="1" w:uiPriority="35" w:unhideWhenUsed="1" w:qFormat="1"/>
+    <w:lsdException w:name="table of figures" w:semiHidden="1" w:unhideWhenUsed="1"/>
+    <w:lsdException w:name="envelope address" w:semiHidden="1" w:unhideWhenUsed="1"/>
+    <w:lsdException w:name="envelope return" w:semiHidden="1" w:unhideWhenUsed="1"/>
+    <w:lsdException w:name="footnote reference" w:semiHidden="1" w:unhideWhenUsed="1"/>
+    <w:lsdException w:name="annotation reference" w:semiHidden="1" w:unhideWhenUsed="1"/>
+    <w:lsdException w:name="line number" w:semiHidden="1" w:unhideWhenUsed="1"/>
+    <w:lsdException w:name="page number" w:semiHidden="1" w:unhideWhenUsed="1"/>
+    <w:lsdException w:name="endnote reference" w:semiHidden="1" w:unhideWhenUsed="1"/>
+    <w:lsdException w:name="endnote text" w:semiHidden="1" w:unhideWhenUsed="1"/>
+    <w:lsdException w:name="table of authorities" w:semiHidden="1" w:unhideWhenUsed="1"/>
+    <w:lsdException w:name="macro" w:semiHidden="1" w:unhideWhenUsed="1"/>
+    <w:lsdException w:name="toa heading" w:semiHidden="1" w:unhideWhenUsed="1"/>
+    <w:lsdException w:name="List" w:semiHidden="1" w:unhideWhenUsed="1"/>
+    <w:lsdException w:name="List Bullet" w:semiHidden="1" w:unhideWhenUsed="1"/>
+    <w:lsdException w:name="List Number" w:semiHidden="1" w:unhideWhenUsed="1"/>
+    <w:lsdException w:name="List 2" w:semiHidden="1" w:unhideWhenUsed="1"/>
+    <w:lsdException w:name="List 3" w:semiHidden="1" w:unhideWhenUsed="1"/>
+    <w:lsdException w:name="List 4" w:semiHidden="1" w:unhideWhenUsed="1"/>
+    <w:lsdException w:name="List 5" w:semiHidden="1" w:unhideWhenUsed="1"/>
+    <w:lsdException w:name="List Bullet 2" w:semiHidden="1" w:unhideWhenUsed="1"/>
+    <w:lsdException w:name="List Bullet 3" w:semiHidden="1" w:unhideWhenUsed="1"/>
+    <w:lsdException w:name="List Bullet 4" w:semiHidden="1" w:unhideWhenUsed="1"/>
+    <w:lsdException w:name="List Bullet 5" w:semiHidden="1" w:unhideWhenUsed="1"/>
+    <w:lsdException w:name="List Number 2" w:semiHidden="1" w:unhideWhenUsed="1"/>
+    <w:lsdException w:name="List Number 3" w:semiHidden="1" w:unhideWhenUsed="1"/>
+    <w:lsdException w:name="List Number 4" w:semiHidden="1" w:unhideWhenUsed="1"/>
+    <w:lsdException w:name="List Number 5" w:semiHidden="1" w:unhideWhenUsed="1"/>
+    <w:lsdException w:name="Title" w:uiPriority="10" w:qFormat="1"/>
+    <w:lsdException w:name="Closing" w:semiHidden="1" w:unhideWhenUsed="1"/>
+    <w:lsdException w:name="Signature" w:semiHidden="1" w:unhideWhenUsed="1"/>
+    <w:lsdException w:name="Default Paragraph Font" w:semiHidden="1" w:uiPriority="1" w:unhideWhenUsed="1"/>
+    <w:lsdException w:name="Body Text" w:semiHidden="1" w:unhideWhenUsed="1"/>
+    <w:lsdException w:name="Body Text Indent" w:semiHidden="1" w:unhideWhenUsed="1"/>
+    <w:lsdException w:name="List Continue" w:semiHidden="1" w:unhideWhenUsed="1"/>
+    <w:lsdException w:name="List Continue 2" w:semiHidden="1" w:unhideWhenUsed="1"/>
+    <w:lsdException w:name="List Continue 3" w:semiHidden="1" w:unhideWhenUsed="1"/>
+    <w:lsdException w:name="List Continue 4" w:semiHidden="1" w:unhideWhenUsed="1"/>
+    <w:lsdException w:name="List Continue 5" w:semiHidden="1" w:unhideWhenUsed="1"/>
+    <w:lsdException w:name="Message Header" w:semiHidden="1" w:unhideWhenUsed="1"/>
+    <w:lsdException w:name="Subtitle" w:uiPriority="11" w:qFormat="1"/>
+    <w:lsdException w:name="Salutation" w:semiHidden="1" w:unhideWhenUsed="1"/>
+    <w:lsdException w:name="Date" w:semiHidden="1" w:unhideWhenUsed="1"/>
+    <w:lsdException w:name="Body Text First Indent" w:semiHidden="1" w:unhideWhenUsed="1"/>
+    <w:lsdException w:name="Body Text First Indent 2" w:semiHidden="1" w:unhideWhenUsed="1"/>
+    <w:lsdException w:name="Note Heading" w:semiHidden="1" w:unhideWhenUsed="1"/>
+    <w:lsdException w:name="Body Text 2" w:semiHidden="1" w:unhideWhenUsed="1"/>
+    <w:lsdException w:name="Body Text 3" w:semiHidden="1" w:unhideWhenUsed="1"/>
+    <w:lsdException w:name="Body Text Indent 2" w:semiHidden="1" w:unhideWhenUsed="1"/>
+    <w:lsdException w:name="Body Text Indent 3" w:semiHidden="1" w:unhideWhenUsed="1"/>
+    <w:lsdException w:name="Block Text" w:semiHidden="1" w:unhideWhenUsed="1"/>
+    <w:lsdException w:name="Hyperlink" w:semiHidden="1" w:unhideWhenUsed="1"/>
+    <w:lsdException w:name="FollowedHyperlink" w:semiHidden="1" w:unhideWhenUsed="1"/>
+    <w:lsdException w:name="Strong" w:uiPriority="22" w:qFormat="1"/>
+    <w:lsdException w:name="Emphasis" w:uiPriority="20" w:qFormat="1"/>
+    <w:lsdException w:name="Document Map" w:semiHidden="1" w:unhideWhenUsed="1"/>
+    <w:lsdException w:name="Plain Text" w:semiHidden="1" w:unhideWhenUsed="1"/>
+    <w:lsdException w:name="E-mail Signature" w:semiHidden="1" w:unhideWhenUsed="1"/>
+    <w:lsdException w:name="HTML Top of Form" w:semiHidden="1" w:unhideWhenUsed="1"/>
+    <w:lsdException w:name="HTML Bottom of Form" w:semiHidden="1" w:unhideWhenUsed="1"/>
+    <w:lsdException w:name="Normal (Web)" w:semiHidden="1" w:unhideWhenUsed="1"/>
+    <w:lsdException w:name="HTML Acronym" w:semiHidden="1" w:unhideWhenUsed="1"/>
+    <w:lsdException w:name="HTML Address" w:semiHidden="1" w:unhideWhenUsed="1"/>
+    <w:lsdException w:name="HTML Cite" w:semiHidden="1" w:unhideWhenUsed="1"/>
+    <w:lsdException w:name="HTML Code" w:semiHidden="1" w:unhideWhenUsed="1"/>
+    <w:lsdException w:name="HTML Definition" w:semiHidden="1" w:unhideWhenUsed="1"/>
+    <w:lsdException w:name="HTML Keyboard" w:semiHidden="1" w:unhideWhenUsed="1"/>
+    <w:lsdException w:name="HTML Preformatted" w:semiHidden="1" w:unhideWhenUsed="1"/>
+    <w:lsdException w:name="HTML Sample" w:semiHidden="1" w:unhideWhenUsed="1"/>
+    <w:lsdException w:name="HTML Typewriter" w:semiHidden="1" w:unhideWhenUsed="1"/>
+    <w:lsdException w:name="HTML Variable" w:semiHidden="1" w:unhideWhenUsed="1"/>
+    <w:lsdException w:name="Normal Table" w:semiHidden="1" w:unhideWhenUsed="1"/>
+    <w:lsdException w:name="annotation subject" w:semiHidden="1" w:unhideWhenUsed="1"/>
+    <w:lsdException w:name="No List" w:semiHidden="1" w:unhideWhenUsed="1"/>
+    <w:lsdException w:name="Outline List 1" w:semiHidden="1" w:unhideWhenUsed="1"/>
+    <w:lsdException w:name="Outline List 2" w:semiHidden="1" w:unhideWhenUsed="1"/>
+    <w:lsdException w:name="Outline List 3" w:semiHidden="1" w:unhideWhenUsed="1"/>
+    <w:lsdException w:name="Table Simple 1" w:semiHidden="1" w:unhideWhenUsed="1"/>
+    <w:lsdException w:name="Table Simple 2" w:semiHidden="1" w:unhideWhenUsed="1"/>
+    <w:lsdException w:name="Table Simple 3" w:semiHidden="1" w:unhideWhenUsed="1"/>
+    <w:lsdException w:name="Table Classic 1" w:semiHidden="1" w:unhideWhenUsed="1"/>
+    <w:lsdException w:name="Table Classic 2" w:semiHidden="1" w:unhideWhenUsed="1"/>
+    <w:lsdException w:name="Table Classic 3" w:semiHidden="1" w:unhideWhenUsed="1"/>
+    <w:lsdException w:name="Table Classic 4" w:semiHidden="1" w:unhideWhenUsed="1"/>
+    <w:lsdException w:name="Table Colorful 1" w:semiHidden="1" w:unhideWhenUsed="1"/>
+    <w:lsdException w:name="Table Colorful 2" w:semiHidden="1" w:unhideWhenUsed="1"/>
+    <w:lsdException w:name="Table Colorful 3" w:semiHidden="1" w:unhideWhenUsed="1"/>
+    <w:lsdException w:name="Table Columns 1" w:semiHidden="1" w:unhideWhenUsed="1"/>
+    <w:lsdException w:name="Table Columns 2" w:semiHidden="1" w:unhideWhenUsed="1"/>
+    <w:lsdException w:name="Table Columns 3" w:semiHidden="1" w:unhideWhenUsed="1"/>
+    <w:lsdException w:name="Table Columns 4" w:semiHidden="1" w:unhideWhenUsed="1"/>
+    <w:lsdException w:name="Table Columns 5" w:semiHidden="1" w:unhideWhenUsed="1"/>
+    <w:lsdException w:name="Table Grid 1" w:semiHidden="1" w:unhideWhenUsed="1"/>
+    <w:lsdException w:name="Table Grid 2" w:semiHidden="1" w:unhideWhenUsed="1"/>
+    <w:lsdException w:name="Table Grid 3" w:semiHidden="1" w:unhideWhenUsed="1"/>
+    <w:lsdException w:name="Table Grid 4" w:semiHidden="1" w:unhideWhenUsed="1"/>
+    <w:lsdException w:name="Table Grid 5" w:semiHidden="1" w:unhideWhenUsed="1"/>
+    <w:lsdException w:name="Table Grid 6" w:semiHidden="1" w:unhideWhenUsed="1"/>
+    <w:lsdException w:name="Table Grid 7" w:semiHidden="1" w:unhideWhenUsed="1"/>
+    <w:lsdException w:name="Table Grid 8" w:semiHidden="1" w:unhideWhenUsed="1"/>
+    <w:lsdException w:name="Table List 1" w:semiHidden="1" w:unhideWhenUsed="1"/>
+    <w:lsdException w:name="Table List 2" w:semiHidden="1" w:unhideWhenUsed="1"/>
+    <w:lsdException w:name="Table List 3" w:semiHidden="1" w:unhideWhenUsed="1"/>
+    <w:lsdException w:name="Table List 4" w:semiHidden="1" w:unhideWhenUsed="1"/>
+    <w:lsdException w:name="Table List 5" w:semiHidden="1" w:unhideWhenUsed="1"/>
+    <w:lsdException w:name="Table List 6" w:semiHidden="1" w:unhideWhenUsed="1"/>
+    <w:lsdException w:name="Table List 7" w:semiHidden="1" w:unhideWhenUsed="1"/>
+    <w:lsdException w:name="Table List 8" w:semiHidden="1" w:unhideWhenUsed="1"/>
+    <w:lsdException w:name="Table 3D effects 1" w:semiHidden="1" w:unhideWhenUsed="1"/>
+    <w:lsdException w:name="Table 3D effects 2" w:semiHidden="1" w:unhideWhenUsed="1"/>
+    <w:lsdException w:name="Table 3D effects 3" w:semiHidden="1" w:unhideWhenUsed="1"/>
+    <w:lsdException w:name="Table Contemporary" w:semiHidden="1" w:unhideWhenUsed="1"/>
+    <w:lsdException w:name="Table Elegant" w:semiHidden="1" w:unhideWhenUsed="1"/>
+    <w:lsdException w:name="Table Professional" w:semiHidden="1" w:unhideWhenUsed="1"/>
+    <w:lsdException w:name="Table Subtle 1" w:semiHidden="1" w:unhideWhenUsed="1"/>
+    <w:lsdException w:name="Table Subtle 2" w:semiHidden="1" w:unhideWhenUsed="1"/>
+    <w:lsdException w:name="Table Web 1" w:semiHidden="1" w:unhideWhenUsed="1"/>
+    <w:lsdException w:name="Table Web 2" w:semiHidden="1" w:unhideWhenUsed="1"/>
+    <w:lsdException w:name="Table Web 3" w:semiHidden="1" w:unhideWhenUsed="1"/>
+    <w:lsdException w:name="Balloon Text" w:semiHidden="1" w:unhideWhenUsed="1"/>
+    <w:lsdException w:name="Table Grid" w:uiPriority="59"/>
+    <w:lsdException w:name="Table Theme" w:semiHidden="1" w:unhideWhenUsed="1"/>
+    <w:lsdException w:name="Placeholder Text" w:semiHidden="1"/>
+    <w:lsdException w:name="No Spacing" w:uiPriority="1" w:qFormat="1"/>
+    <w:lsdException w:name="Light Shading" w:uiPriority="60"/>
+    <w:lsdException w:name="Light List" w:uiPriority="61"/>
+    <w:lsdException w:name="Light Grid" w:uiPriority="62"/>
+    <w:lsdException w:name="Medium Shading 1" w:uiPriority="63"/>
+    <w:lsdException w:name="Medium Shading 2" w:uiPriority="64"/>
+    <w:lsdException w:name="Medium List 1" w:uiPriority="65"/>
+    <w:lsdException w:name="Medium List 2" w:uiPriority="66"/>
+    <w:lsdException w:name="Medium Grid 1" w:uiPriority="67"/>
+    <w:lsdException w:name="Medium Grid 2" w:uiPriority="68"/>
+    <w:lsdException w:name="Medium Grid 3" w:uiPriority="69"/>
+    <w:lsdException w:name="Dark List" w:uiPriority="70"/>
+    <w:lsdException w:name="Colorful Shading" w:uiPriority="71"/>
+    <w:lsdException w:name="Colorful List" w:uiPriority="72"/>
+    <w:lsdException w:name="Colorful Grid" w:uiPriority="73"/>
+    <w:lsdException w:name="Light Shading Accent 1" w:uiPriority="60"/>
+    <w:lsdException w:name="Light List Accent 1" w:uiPriority="61"/>
+    <w:lsdException w:name="Light Grid Accent 1" w:uiPriority="62"/>
+    <w:lsdException w:name="Medium Shading 1 Accent 1" w:uiPriority="63"/>
+    <w:lsdException w:name="Medium Shading 2 Accent 1" w:uiPriority="64"/>
+    <w:lsdException w:name="Medium List 1 Accent 1" w:uiPriority="65"/>
+    <w:lsdException w:name="Revision" w:semiHidden="1"/>
+    <w:lsdException w:name="List Paragraph" w:uiPriority="34" w:qFormat="1"/>
+    <w:lsdException w:name="Quote" w:uiPriority="29" w:qFormat="1"/>
+    <w:lsdException w:name="Intense Quote" w:uiPriority="30" w:qFormat="1"/>
+    <w:lsdException w:name="Medium List 2 Accent 1" w:uiPriority="66"/>
+    <w:lsdException w:name="Medium Grid 1 Accent 1" w:uiPriority="67"/>
+    <w:lsdException w:name="Medium Grid 2 Accent 1" w:uiPriority="68"/>
+    <w:lsdException w:name="Medium Grid 3 Accent 1" w:uiPriority="69"/>
+    <w:lsdException w:name="Dark List Accent 1" w:uiPriority="70"/>
+    <w:lsdException w:name="Colorful Shading Accent 1" w:uiPriority="71"/>
+    <w:lsdException w:name="Colorful List Accent 1" w:uiPriority="72"/>
+    <w:lsdException w:name="Colorful Grid Accent 1" w:uiPriority="73"/>
+    <w:lsdException w:name="Light Shading Accent 2" w:uiPriority="60"/>
+    <w:lsdException w:name="Light List Accent 2" w:uiPriority="61"/>
+    <w:lsdException w:name="Light Grid Accent 2" w:uiPriority="62"/>
+    <w:lsdException w:name="Medium Shading 1 Accent 2" w:uiPriority="63"/>
+    <w:lsdException w:name="Medium Shading 2 Accent 2" w:uiPriority="64"/>
+    <w:lsdException w:name="Medium List 1 Accent 2" w:uiPriority="65"/>
+    <w:lsdException w:name="Medium List 2 Accent 2" w:uiPriority="66"/>
+    <w:lsdException w:name="Medium Grid 1 Accent 2" w:uiPriority="67"/>
+    <w:lsdException w:name="Medium Grid 2 Accent 2" w:uiPriority="68"/>
+    <w:lsdException w:name="Medium Grid 3 Accent 2" w:uiPriority="69"/>
+    <w:lsdException w:name="Dark List Accent 2" w:uiPriority="70"/>
+    <w:lsdException w:name="Colorful Shading Accent 2" w:uiPriority="71"/>
+    <w:lsdException w:name="Colorful List Accent 2" w:uiPriority="72"/>
+    <w:lsdException w:name="Colorful Grid Accent 2" w:uiPriority="73"/>
+    <w:lsdException w:name="Light Shading Accent 3" w:uiPriority="60"/>
+    <w:lsdException w:name="Light List Accent 3" w:uiPriority="61"/>
+    <w:lsdException w:name="Light Grid Accent 3" w:uiPriority="62"/>
+    <w:lsdException w:name="Medium Shading 1 Accent 3" w:uiPriority="63"/>
+    <w:lsdException w:name="Medium Shading 2 Accent 3" w:uiPriority="64"/>
+    <w:lsdException w:name="Medium List 1 Accent 3" w:uiPriority="65"/>
+    <w:lsdException w:name="Medium List 2 Accent 3" w:uiPriority="66"/>
+    <w:lsdException w:name="Medium Grid 1 Accent 3" w:uiPriority="67"/>
+    <w:lsdException w:name="Medium Grid 2 Accent 3" w:uiPriority="68"/>
+    <w:lsdException w:name="Medium Grid 3 Accent 3" w:uiPriority="69"/>
+    <w:lsdException w:name="Dark List Accent 3" w:uiPriority="70"/>
+    <w:lsdException w:name="Colorful Shading Accent 3" w:uiPriority="71"/>
+    <w:lsdException w:name="Colorful List Accent 3" w:uiPriority="72"/>
+    <w:lsdException w:name="Colorful Grid Accent 3" w:uiPriority="73"/>
+    <w:lsdException w:name="Light Shading Accent 4" w:uiPriority="60"/>
+    <w:lsdException w:name="Light List Accent 4" w:uiPriority="61"/>
+    <w:lsdException w:name="Light Grid Accent 4" w:uiPriority="62"/>
+    <w:lsdException w:name="Medium Shading 1 Accent 4" w:uiPriority="63"/>
+    <w:lsdException w:name="Medium Shading 2 Accent 4" w:uiPriority="64"/>
+    <w:lsdException w:name="Medium List 1 Accent 4" w:uiPriority="65"/>
+    <w:lsdException w:name="Medium List 2 Accent 4" w:uiPriority="66"/>
+    <w:lsdException w:name="Medium Grid 1 Accent 4" w:uiPriority="67"/>
+    <w:lsdException w:name="Medium Grid 2 Accent 4" w:uiPriority="68"/>
+    <w:lsdException w:name="Medium Grid 3 Accent 4" w:uiPriority="69"/>
+    <w:lsdException w:name="Dark List Accent 4" w:uiPriority="70"/>
+    <w:lsdException w:name="Colorful Shading Accent 4" w:uiPriority="71"/>
+    <w:lsdException w:name="Colorful List Accent 4" w:uiPriority="72"/>
+    <w:lsdException w:name="Colorful Grid Accent 4" w:uiPriority="73"/>
+    <w:lsdException w:name="Light Shading Accent 5" w:uiPriority="60"/>
+    <w:lsdException w:name="Light List Accent 5" w:uiPriority="61"/>
+    <w:lsdException w:name="Light Grid Accent 5" w:uiPriority="62"/>
+    <w:lsdException w:name="Medium Shading 1 Accent 5" w:uiPriority="63"/>
+    <w:lsdException w:name="Medium Shading 2 Accent 5" w:uiPriority="64"/>
+    <w:lsdException w:name="Medium List 1 Accent 5" w:uiPriority="65"/>
+    <w:lsdException w:name="Medium List 2 Accent 5" w:uiPriority="66"/>
+    <w:lsdException w:name="Medium Grid 1 Accent 5" w:uiPriority="67"/>
+    <w:lsdException w:name="Medium Grid 2 Accent 5" w:uiPriority="68"/>
+    <w:lsdException w:name="Medium Grid 3 Accent 5" w:uiPriority="69"/>
+    <w:lsdException w:name="Dark List Accent 5" w:uiPriority="70"/>
+    <w:lsdException w:name="Colorful Shading Accent 5" w:uiPriority="71"/>
+    <w:lsdException w:name="Colorful List Accent 5" w:uiPriority="72"/>
+    <w:lsdException w:name="Colorful Grid Accent 5" w:uiPriority="73"/>
+    <w:lsdException w:name="Light Shading Accent 6" w:uiPriority="60"/>
+    <w:lsdException w:name="Light List Accent 6" w:uiPriority="61"/>
+    <w:lsdException w:name="Light Grid Accent 6" w:uiPriority="62"/>
+    <w:lsdException w:name="Medium Shading 1 Accent 6" w:uiPriority="63"/>
+    <w:lsdException w:name="Medium Shading 2 Accent 6" w:uiPriority="64"/>
+    <w:lsdException w:name="Medium List 1 Accent 6" w:uiPriority="65"/>
+    <w:lsdException w:name="Medium List 2 Accent 6" w:uiPriority="66"/>
+    <w:lsdException w:name="Medium Grid 1 Accent 6" w:uiPriority="67"/>
+    <w:lsdException w:name="Medium Grid 2 Accent 6" w:uiPriority="68"/>
+    <w:lsdException w:name="Medium Grid 3 Accent 6" w:uiPriority="69"/>
+    <w:lsdException w:name="Dark List Accent 6" w:uiPriority="70"/>
+    <w:lsdException w:name="Colorful Shading Accent 6" w:uiPriority="71"/>
+    <w:lsdException w:name="Colorful List Accent 6" w:uiPriority="72"/>
+    <w:lsdException w:name="Colorful Grid Accent 6" w:uiPriority="73"/>
+    <w:lsdException w:name="Subtle Emphasis" w:uiPriority="19" w:qFormat="1"/>
+    <w:lsdException w:name="Intense Emphasis" w:uiPriority="21" w:qFormat="1"/>
+    <w:lsdException w:name="Subtle Reference" w:uiPriority="31" w:qFormat="1"/>
+    <w:lsdException w:name="Intense Reference" w:uiPriority="32" w:qFormat="1"/>
+    <w:lsdException w:name="Book Title" w:uiPriority="33" w:qFormat="1"/>
+    <w:lsdException w:name="Bibliography" w:semiHidden="1" w:uiPriority="37" w:unhideWhenUsed="1"/>
+    <w:lsdException w:name="TOC Heading" w:semiHidden="1" w:uiPriority="39" w:unhideWhenUsed="1" w:qFormat="1"/>
+    <w:lsdException w:name="Plain Table 1" w:uiPriority="41"/>
+    <w:lsdException w:name="Plain Table 2" w:uiPriority="42"/>
+    <w:lsdException w:name="Plain Table 3" w:uiPriority="43"/>
+    <w:lsdException w:name="Plain Table 4" w:uiPriority="44"/>
+    <w:lsdException w:name="Plain Table 5" w:uiPriority="45"/>
+    <w:lsdException w:name="Grid Table Light" w:uiPriority="40"/>
+    <w:lsdException w:name="Grid Table 1 Light" w:uiPriority="46"/>
+    <w:lsdException w:name="Grid Table 2" w:uiPriority="47"/>
+    <w:lsdException w:name="Grid Table 3" w:uiPriority="48"/>
+    <w:lsdException w:name="Grid Table 4" w:uiPriority="49"/>
+    <w:lsdException w:name="Grid Table 5 Dark" w:uiPriority="50"/>
+    <w:lsdException w:name="Grid Table 6 Colorful" w:uiPriority="51"/>
+    <w:lsdException w:name="Grid Table 7 Colorful" w:uiPriority="52"/>
+    <w:lsdException w:name="Grid Table 1 Light Accent 1" w:uiPriority="46"/>
+    <w:lsdException w:name="Grid Table 2 Accent 1" w:uiPriority="47"/>
+    <w:lsdException w:name="Grid Table 3 Accent 1" w:uiPriority="48"/>
+    <w:lsdException w:name="Grid Table 4 Accent 1" w:uiPriority="49"/>
+    <w:lsdException w:name="Grid Table 5 Dark Accent 1" w:uiPriority="50"/>
+    <w:lsdException w:name="Grid Table 6 Colorful Accent 1" w:uiPriority="51"/>
+    <w:lsdException w:name="Grid Table 7 Colorful Accent 1" w:uiPriority="52"/>
+    <w:lsdException w:name="Grid Table 1 Light Accent 2" w:uiPriority="46"/>
+    <w:lsdException w:name="Grid Table 2 Accent 2" w:uiPriority="47"/>
+    <w:lsdException w:name="Grid Table 3 Accent 2" w:uiPriority="48"/>
+    <w:lsdException w:name="Grid Table 4 Accent 2" w:uiPriority="49"/>
+    <w:lsdException w:name="Grid Table 5 Dark Accent 2" w:uiPriority="50"/>
+    <w:lsdException w:name="Grid Table 6 Colorful Accent 2" w:uiPriority="51"/>
+    <w:lsdException w:name="Grid Table 7 Colorful Accent 2" w:uiPriority="52"/>
+    <w:lsdException w:name="Grid Table 1 Light Accent 3" w:uiPriority="46"/>
+    <w:lsdException w:name="Grid Table 2 Accent 3" w:uiPriority="47"/>
+    <w:lsdException w:name="Grid Table 3 Accent 3" w:uiPriority="48"/>
+    <w:lsdException w:name="Grid Table 4 Accent 3" w:uiPriority="49"/>
+    <w:lsdException w:name="Grid Table 5 Dark Accent 3" w:uiPriority="50"/>
+    <w:lsdException w:name="Grid Table 6 Colorful Accent 3" w:uiPriority="51"/>
+    <w:lsdException w:name="Grid Table 7 Colorful Accent 3" w:uiPriority="52"/>
+    <w:lsdException w:name="Grid Table 1 Light Accent 4" w:uiPriority="46"/>
+    <w:lsdException w:name="Grid Table 2 Accent 4" w:uiPriority="47"/>
+    <w:lsdException w:name="Grid Table 3 Accent 4" w:uiPriority="48"/>
+    <w:lsdException w:name="Grid Table 4 Accent 4" w:uiPriority="49"/>
+    <w:lsdException w:name="Grid Table 5 Dark Accent 4" w:uiPriority="50"/>
+    <w:lsdException w:name="Grid Table 6 Colorful Accent 4" w:uiPriority="51"/>
+    <w:lsdException w:name="Grid Table 7 Colorful Accent 4" w:uiPriority="52"/>
+    <w:lsdException w:name="Grid Table 1 Light Accent 5" w:uiPriority="46"/>
+    <w:lsdException w:name="Grid Table 2 Accent 5" w:uiPriority="47"/>
+    <w:lsdException w:name="Grid Table 3 Accent 5" w:uiPriority="48"/>
+    <w:lsdException w:name="Grid Table 4 Accent 5" w:uiPriority="49"/>
+    <w:lsdException w:name="Grid Table 5 Dark Accent 5" w:uiPriority="50"/>
+    <w:lsdException w:name="Grid Table 6 Colorful Accent 5" w:uiPriority="51"/>
+    <w:lsdException w:name="Grid Table 7 Colorful Accent 5" w:uiPriority="52"/>
+    <w:lsdException w:name="Grid Table 1 Light Accent 6" w:uiPriority="46"/>
+    <w:lsdException w:name="Grid Table 2 Accent 6" w:uiPriority="47"/>
+    <w:lsdException w:name="Grid Table 3 Accent 6" w:uiPriority="48"/>
+    <w:lsdException w:name="Grid Table 4 Accent 6" w:uiPriority="49"/>
+    <w:lsdException w:name="Grid Table 5 Dark Accent 6" w:uiPriority="50"/>
+    <w:lsdException w:name="Grid Table 6 Colorful Accent 6" w:uiPriority="51"/>
+    <w:lsdException w:name="Grid Table 7 Colorful Accent 6" w:uiPriority="52"/>
+    <w:lsdException w:name="List Table 1 Light" w:uiPriority="46"/>
+    <w:lsdException w:name="List Table 2" w:uiPriority="47"/>
+    <w:lsdException w:name="List Table 3" w:uiPriority="48"/>
+    <w:lsdException w:name="List Table 4" w:uiPriority="49"/>
+    <w:lsdException w:name="List Table 5 Dark" w:uiPriority="50"/>
+    <w:lsdException w:name="List Table 6 Colorful" w:uiPriority="51"/>
+    <w:lsdException w:name="List Table 7 Colorful" w:uiPriority="52"/>
+    <w:lsdException w:name="List Table 1 Light Accent 1" w:uiPriority="46"/>
+    <w:lsdException w:name="List Table 2 Accent 1" w:uiPriority="47"/>
+    <w:lsdException w:name="List Table 3 Accent 1" w:uiPriority="48"/>
+    <w:lsdException w:name="List Table 4 Accent 1" w:uiPriority="49"/>
+    <w:lsdException w:name="List Table 5 Dark Accent 1" w:uiPriority="50"/>
+    <w:lsdException w:name="List Table 6 Colorful Accent 1" w:uiPriority="51"/>
+    <w:lsdException w:name="List Table 7 Colorful Accent 1" w:uiPriority="52"/>
+    <w:lsdException w:name="List Table 1 Light Accent 2" w:uiPriority="46"/>
+    <w:lsdException w:name="List Table 2 Accent 2" w:uiPriority="47"/>
+    <w:lsdException w:name="List Table 3 Accent 2" w:uiPriority="48"/>
+    <w:lsdException w:name="List Table 4 Accent 2" w:uiPriority="49"/>
+    <w:lsdException w:name="List Table 5 Dark Accent 2" w:uiPriority="50"/>
+    <w:lsdException w:name="List Table 6 Colorful Accent 2" w:uiPriority="51"/>
+    <w:lsdException w:name="List Table 7 Colorful Accent 2" w:uiPriority="52"/>
+    <w:lsdException w:name="List Table 1 Light Accent 3" w:uiPriority="46"/>
+    <w:lsdException w:name="List Table 2 Accent 3" w:uiPriority="47"/>
+    <w:lsdException w:name="List Table 3 Accent 3" w:uiPriority="48"/>
+    <w:lsdException w:name="List Table 4 Accent 3" w:uiPriority="49"/>
+    <w:lsdException w:name="List Table 5 Dark Accent 3" w:uiPriority="50"/>
+    <w:lsdException w:name="List Table 6 Colorful Accent 3" w:uiPriority="51"/>
+    <w:lsdException w:name="List Table 7 Colorful Accent 3" w:uiPriority="52"/>
+    <w:lsdException w:name="List Table 1 Light Accent 4" w:uiPriority="46"/>
+    <w:lsdException w:name="List Table 2 Accent 4" w:uiPriority="47"/>
+    <w:lsdException w:name="List Table 3 Accent 4" w:uiPriority="48"/>
+    <w:lsdException w:name="List Table 4 Accent 4" w:uiPriority="49"/>
+    <w:lsdException w:name="List Table 5 Dark Accent 4" w:uiPriority="50"/>
+    <w:lsdException w:name="List Table 6 Colorful Accent 4" w:uiPriority="51"/>
+    <w:lsdException w:name="List Table 7 Colorful Accent 4" w:uiPriority="52"/>
+    <w:lsdException w:name="List Table 1 Light Accent 5" w:uiPriority="46"/>
+    <w:lsdException w:name="List Table 2 Accent 5" w:uiPriority="47"/>
+    <w:lsdException w:name="List Table 3 Accent 5" w:uiPriority="48"/>
+    <w:lsdException w:name="List Table 4 Accent 5" w:uiPriority="49"/>
+    <w:lsdException w:name="List Table 5 Dark Accent 5" w:uiPriority="50"/>
+    <w:lsdException w:name="List Table 6 Colorful Accent 5" w:uiPriority="51"/>
+    <w:lsdException w:name="List Table 7 Colorful Accent 5" w:uiPriority="52"/>
+    <w:lsdException w:name="List Table 1 Light Accent 6" w:uiPriority="46"/>
+    <w:lsdException w:name="List Table 2 Accent 6" w:uiPriority="47"/>
+    <w:lsdException w:name="List Table 3 Accent 6" w:uiPriority="48"/>
+    <w:lsdException w:name="List Table 4 Accent 6" w:uiPriority="49"/>
+    <w:lsdException w:name="List Table 5 Dark Accent 6" w:uiPriority="50"/>
+    <w:lsdException w:name="List Table 6 Colorful Accent 6" w:uiPriority="51"/>
+    <w:lsdException w:name="List Table 7 Colorful Accent 6" w:uiPriority="52"/>
   </w:latentStyles>
   <w:style w:type="paragraph" w:default="1" w:styleId="Normal">
     <w:name w:val="Normal"/>
@@ -12181,6 +12237,7 @@
   <w:style w:type="character" w:default="1" w:styleId="DefaultParagraphFont">
     <w:name w:val="Default Paragraph Font"/>
     <w:uiPriority w:val="1"/>
+    <w:semiHidden/>
     <w:unhideWhenUsed/>
   </w:style>
   <w:style w:type="table" w:default="1" w:styleId="TableNormal">
@@ -12298,7 +12355,6 @@
       <w:spacing w:after="0" w:line="240" w:lineRule="auto"/>
     </w:pPr>
     <w:tblPr>
-      <w:tblInd w:w="0" w:type="dxa"/>
       <w:tblBorders>
         <w:top w:val="single" w:sz="4" w:space="0" w:color="auto"/>
         <w:left w:val="single" w:sz="4" w:space="0" w:color="auto"/>
@@ -12307,312 +12363,6 @@
         <w:insideH w:val="single" w:sz="4" w:space="0" w:color="auto"/>
         <w:insideV w:val="single" w:sz="4" w:space="0" w:color="auto"/>
       </w:tblBorders>
-      <w:tblCellMar>
-        <w:top w:w="0" w:type="dxa"/>
-        <w:left w:w="108" w:type="dxa"/>
-        <w:bottom w:w="0" w:type="dxa"/>
-        <w:right w:w="108" w:type="dxa"/>
-      </w:tblCellMar>
-    </w:tblPr>
-  </w:style>
-</w:styles>
-</file>
-
-<file path=word/stylesWithEffects.xml><?xml version="1.0" encoding="utf-8"?>
-<w:styles xmlns:wpc="http://schemas.microsoft.com/office/word/2010/wordprocessingCanvas" xmlns:mc="http://schemas.openxmlformats.org/markup-compatibility/2006" xmlns:o="urn:schemas-microsoft-com:office:office" xmlns:r="http://schemas.openxmlformats.org/officeDocument/2006/relationships" xmlns:m="http://schemas.openxmlformats.org/officeDocument/2006/math" xmlns:v="urn:schemas-microsoft-com:vml" xmlns:wp14="http://schemas.microsoft.com/office/word/2010/wordprocessingDrawing" xmlns:wp="http://schemas.openxmlformats.org/drawingml/2006/wordprocessingDrawing" xmlns:w10="urn:schemas-microsoft-com:office:word" xmlns:w="http://schemas.openxmlformats.org/wordprocessingml/2006/main" xmlns:w14="http://schemas.microsoft.com/office/word/2010/wordml" xmlns:wpg="http://schemas.microsoft.com/office/word/2010/wordprocessingGroup" xmlns:wpi="http://schemas.microsoft.com/office/word/2010/wordprocessingInk" xmlns:wne="http://schemas.microsoft.com/office/word/2006/wordml" xmlns:wps="http://schemas.microsoft.com/office/word/2010/wordprocessingShape" mc:Ignorable="w14 wp14">
-  <w:docDefaults>
-    <w:rPrDefault>
-      <w:rPr>
-        <w:rFonts w:asciiTheme="minorHAnsi" w:eastAsiaTheme="minorHAnsi" w:hAnsiTheme="minorHAnsi" w:cstheme="minorBidi"/>
-        <w:sz w:val="22"/>
-        <w:szCs w:val="22"/>
-        <w:lang w:val="id-ID" w:eastAsia="en-US" w:bidi="ar-SA"/>
-      </w:rPr>
-    </w:rPrDefault>
-    <w:pPrDefault>
-      <w:pPr>
-        <w:spacing w:after="200" w:line="276" w:lineRule="auto"/>
-      </w:pPr>
-    </w:pPrDefault>
-  </w:docDefaults>
-  <w:latentStyles w:defLockedState="0" w:defUIPriority="99" w:defSemiHidden="1" w:defUnhideWhenUsed="1" w:defQFormat="0" w:count="267">
-    <w:lsdException w:name="Normal" w:semiHidden="0" w:uiPriority="0" w:unhideWhenUsed="0" w:qFormat="1"/>
-    <w:lsdException w:name="heading 1" w:semiHidden="0" w:uiPriority="9" w:unhideWhenUsed="0" w:qFormat="1"/>
-    <w:lsdException w:name="heading 2" w:uiPriority="9" w:qFormat="1"/>
-    <w:lsdException w:name="heading 3" w:uiPriority="9" w:qFormat="1"/>
-    <w:lsdException w:name="heading 4" w:uiPriority="9" w:qFormat="1"/>
-    <w:lsdException w:name="heading 5" w:uiPriority="9" w:qFormat="1"/>
-    <w:lsdException w:name="heading 6" w:uiPriority="9" w:qFormat="1"/>
-    <w:lsdException w:name="heading 7" w:uiPriority="9" w:qFormat="1"/>
-    <w:lsdException w:name="heading 8" w:uiPriority="9" w:qFormat="1"/>
-    <w:lsdException w:name="heading 9" w:uiPriority="9" w:qFormat="1"/>
-    <w:lsdException w:name="toc 1" w:uiPriority="39"/>
-    <w:lsdException w:name="toc 2" w:uiPriority="39"/>
-    <w:lsdException w:name="toc 3" w:uiPriority="39"/>
-    <w:lsdException w:name="toc 4" w:uiPriority="39"/>
-    <w:lsdException w:name="toc 5" w:uiPriority="39"/>
-    <w:lsdException w:name="toc 6" w:uiPriority="39"/>
-    <w:lsdException w:name="toc 7" w:uiPriority="39"/>
-    <w:lsdException w:name="toc 8" w:uiPriority="39"/>
-    <w:lsdException w:name="toc 9" w:uiPriority="39"/>
-    <w:lsdException w:name="caption" w:uiPriority="35" w:qFormat="1"/>
-    <w:lsdException w:name="Title" w:semiHidden="0" w:uiPriority="10" w:unhideWhenUsed="0" w:qFormat="1"/>
-    <w:lsdException w:name="Default Paragraph Font" w:uiPriority="1"/>
-    <w:lsdException w:name="Subtitle" w:semiHidden="0" w:uiPriority="11" w:unhideWhenUsed="0" w:qFormat="1"/>
-    <w:lsdException w:name="Strong" w:semiHidden="0" w:uiPriority="22" w:unhideWhenUsed="0" w:qFormat="1"/>
-    <w:lsdException w:name="Emphasis" w:semiHidden="0" w:uiPriority="20" w:unhideWhenUsed="0" w:qFormat="1"/>
-    <w:lsdException w:name="Table Grid" w:semiHidden="0" w:uiPriority="59" w:unhideWhenUsed="0"/>
-    <w:lsdException w:name="Placeholder Text" w:unhideWhenUsed="0"/>
-    <w:lsdException w:name="No Spacing" w:semiHidden="0" w:uiPriority="1" w:unhideWhenUsed="0" w:qFormat="1"/>
-    <w:lsdException w:name="Light Shading" w:semiHidden="0" w:uiPriority="60" w:unhideWhenUsed="0"/>
-    <w:lsdException w:name="Light List" w:semiHidden="0" w:uiPriority="61" w:unhideWhenUsed="0"/>
-    <w:lsdException w:name="Light Grid" w:semiHidden="0" w:uiPriority="62" w:unhideWhenUsed="0"/>
-    <w:lsdException w:name="Medium Shading 1" w:semiHidden="0" w:uiPriority="63" w:unhideWhenUsed="0"/>
-    <w:lsdException w:name="Medium Shading 2" w:semiHidden="0" w:uiPriority="64" w:unhideWhenUsed="0"/>
-    <w:lsdException w:name="Medium List 1" w:semiHidden="0" w:uiPriority="65" w:unhideWhenUsed="0"/>
-    <w:lsdException w:name="Medium List 2" w:semiHidden="0" w:uiPriority="66" w:unhideWhenUsed="0"/>
-    <w:lsdException w:name="Medium Grid 1" w:semiHidden="0" w:uiPriority="67" w:unhideWhenUsed="0"/>
-    <w:lsdException w:name="Medium Grid 2" w:semiHidden="0" w:uiPriority="68" w:unhideWhenUsed="0"/>
-    <w:lsdException w:name="Medium Grid 3" w:semiHidden="0" w:uiPriority="69" w:unhideWhenUsed="0"/>
-    <w:lsdException w:name="Dark List" w:semiHidden="0" w:uiPriority="70" w:unhideWhenUsed="0"/>
-    <w:lsdException w:name="Colorful Shading" w:semiHidden="0" w:uiPriority="71" w:unhideWhenUsed="0"/>
-    <w:lsdException w:name="Colorful List" w:semiHidden="0" w:uiPriority="72" w:unhideWhenUsed="0"/>
-    <w:lsdException w:name="Colorful Grid" w:semiHidden="0" w:uiPriority="73" w:unhideWhenUsed="0"/>
-    <w:lsdException w:name="Light Shading Accent 1" w:semiHidden="0" w:uiPriority="60" w:unhideWhenUsed="0"/>
-    <w:lsdException w:name="Light List Accent 1" w:semiHidden="0" w:uiPriority="61" w:unhideWhenUsed="0"/>
-    <w:lsdException w:name="Light Grid Accent 1" w:semiHidden="0" w:uiPriority="62" w:unhideWhenUsed="0"/>
-    <w:lsdException w:name="Medium Shading 1 Accent 1" w:semiHidden="0" w:uiPriority="63" w:unhideWhenUsed="0"/>
-    <w:lsdException w:name="Medium Shading 2 Accent 1" w:semiHidden="0" w:uiPriority="64" w:unhideWhenUsed="0"/>
-    <w:lsdException w:name="Medium List 1 Accent 1" w:semiHidden="0" w:uiPriority="65" w:unhideWhenUsed="0"/>
-    <w:lsdException w:name="Revision" w:unhideWhenUsed="0"/>
-    <w:lsdException w:name="List Paragraph" w:semiHidden="0" w:uiPriority="34" w:unhideWhenUsed="0" w:qFormat="1"/>
-    <w:lsdException w:name="Quote" w:semiHidden="0" w:uiPriority="29" w:unhideWhenUsed="0" w:qFormat="1"/>
-    <w:lsdException w:name="Intense Quote" w:semiHidden="0" w:uiPriority="30" w:unhideWhenUsed="0" w:qFormat="1"/>
-    <w:lsdException w:name="Medium List 2 Accent 1" w:semiHidden="0" w:uiPriority="66" w:unhideWhenUsed="0"/>
-    <w:lsdException w:name="Medium Grid 1 Accent 1" w:semiHidden="0" w:uiPriority="67" w:unhideWhenUsed="0"/>
-    <w:lsdException w:name="Medium Grid 2 Accent 1" w:semiHidden="0" w:uiPriority="68" w:unhideWhenUsed="0"/>
-    <w:lsdException w:name="Medium Grid 3 Accent 1" w:semiHidden="0" w:uiPriority="69" w:unhideWhenUsed="0"/>
-    <w:lsdException w:name="Dark List Accent 1" w:semiHidden="0" w:uiPriority="70" w:unhideWhenUsed="0"/>
-    <w:lsdException w:name="Colorful Shading Accent 1" w:semiHidden="0" w:uiPriority="71" w:unhideWhenUsed="0"/>
-    <w:lsdException w:name="Colorful List Accent 1" w:semiHidden="0" w:uiPriority="72" w:unhideWhenUsed="0"/>
-    <w:lsdException w:name="Colorful Grid Accent 1" w:semiHidden="0" w:uiPriority="73" w:unhideWhenUsed="0"/>
-    <w:lsdException w:name="Light Shading Accent 2" w:semiHidden="0" w:uiPriority="60" w:unhideWhenUsed="0"/>
-    <w:lsdException w:name="Light List Accent 2" w:semiHidden="0" w:uiPriority="61" w:unhideWhenUsed="0"/>
-    <w:lsdException w:name="Light Grid Accent 2" w:semiHidden="0" w:uiPriority="62" w:unhideWhenUsed="0"/>
-    <w:lsdException w:name="Medium Shading 1 Accent 2" w:semiHidden="0" w:uiPriority="63" w:unhideWhenUsed="0"/>
-    <w:lsdException w:name="Medium Shading 2 Accent 2" w:semiHidden="0" w:uiPriority="64" w:unhideWhenUsed="0"/>
-    <w:lsdException w:name="Medium List 1 Accent 2" w:semiHidden="0" w:uiPriority="65" w:unhideWhenUsed="0"/>
-    <w:lsdException w:name="Medium List 2 Accent 2" w:semiHidden="0" w:uiPriority="66" w:unhideWhenUsed="0"/>
-    <w:lsdException w:name="Medium Grid 1 Accent 2" w:semiHidden="0" w:uiPriority="67" w:unhideWhenUsed="0"/>
-    <w:lsdException w:name="Medium Grid 2 Accent 2" w:semiHidden="0" w:uiPriority="68" w:unhideWhenUsed="0"/>
-    <w:lsdException w:name="Medium Grid 3 Accent 2" w:semiHidden="0" w:uiPriority="69" w:unhideWhenUsed="0"/>
-    <w:lsdException w:name="Dark List Accent 2" w:semiHidden="0" w:uiPriority="70" w:unhideWhenUsed="0"/>
-    <w:lsdException w:name="Colorful Shading Accent 2" w:semiHidden="0" w:uiPriority="71" w:unhideWhenUsed="0"/>
-    <w:lsdException w:name="Colorful List Accent 2" w:semiHidden="0" w:uiPriority="72" w:unhideWhenUsed="0"/>
-    <w:lsdException w:name="Colorful Grid Accent 2" w:semiHidden="0" w:uiPriority="73" w:unhideWhenUsed="0"/>
-    <w:lsdException w:name="Light Shading Accent 3" w:semiHidden="0" w:uiPriority="60" w:unhideWhenUsed="0"/>
-    <w:lsdException w:name="Light List Accent 3" w:semiHidden="0" w:uiPriority="61" w:unhideWhenUsed="0"/>
-    <w:lsdException w:name="Light Grid Accent 3" w:semiHidden="0" w:uiPriority="62" w:unhideWhenUsed="0"/>
-    <w:lsdException w:name="Medium Shading 1 Accent 3" w:semiHidden="0" w:uiPriority="63" w:unhideWhenUsed="0"/>
-    <w:lsdException w:name="Medium Shading 2 Accent 3" w:semiHidden="0" w:uiPriority="64" w:unhideWhenUsed="0"/>
-    <w:lsdException w:name="Medium List 1 Accent 3" w:semiHidden="0" w:uiPriority="65" w:unhideWhenUsed="0"/>
-    <w:lsdException w:name="Medium List 2 Accent 3" w:semiHidden="0" w:uiPriority="66" w:unhideWhenUsed="0"/>
-    <w:lsdException w:name="Medium Grid 1 Accent 3" w:semiHidden="0" w:uiPriority="67" w:unhideWhenUsed="0"/>
-    <w:lsdException w:name="Medium Grid 2 Accent 3" w:semiHidden="0" w:uiPriority="68" w:unhideWhenUsed="0"/>
-    <w:lsdException w:name="Medium Grid 3 Accent 3" w:semiHidden="0" w:uiPriority="69" w:unhideWhenUsed="0"/>
-    <w:lsdException w:name="Dark List Accent 3" w:semiHidden="0" w:uiPriority="70" w:unhideWhenUsed="0"/>
-    <w:lsdException w:name="Colorful Shading Accent 3" w:semiHidden="0" w:uiPriority="71" w:unhideWhenUsed="0"/>
-    <w:lsdException w:name="Colorful List Accent 3" w:semiHidden="0" w:uiPriority="72" w:unhideWhenUsed="0"/>
-    <w:lsdException w:name="Colorful Grid Accent 3" w:semiHidden="0" w:uiPriority="73" w:unhideWhenUsed="0"/>
-    <w:lsdException w:name="Light Shading Accent 4" w:semiHidden="0" w:uiPriority="60" w:unhideWhenUsed="0"/>
-    <w:lsdException w:name="Light List Accent 4" w:semiHidden="0" w:uiPriority="61" w:unhideWhenUsed="0"/>
-    <w:lsdException w:name="Light Grid Accent 4" w:semiHidden="0" w:uiPriority="62" w:unhideWhenUsed="0"/>
-    <w:lsdException w:name="Medium Shading 1 Accent 4" w:semiHidden="0" w:uiPriority="63" w:unhideWhenUsed="0"/>
-    <w:lsdException w:name="Medium Shading 2 Accent 4" w:semiHidden="0" w:uiPriority="64" w:unhideWhenUsed="0"/>
-    <w:lsdException w:name="Medium List 1 Accent 4" w:semiHidden="0" w:uiPriority="65" w:unhideWhenUsed="0"/>
-    <w:lsdException w:name="Medium List 2 Accent 4" w:semiHidden="0" w:uiPriority="66" w:unhideWhenUsed="0"/>
-    <w:lsdException w:name="Medium Grid 1 Accent 4" w:semiHidden="0" w:uiPriority="67" w:unhideWhenUsed="0"/>
-    <w:lsdException w:name="Medium Grid 2 Accent 4" w:semiHidden="0" w:uiPriority="68" w:unhideWhenUsed="0"/>
-    <w:lsdException w:name="Medium Grid 3 Accent 4" w:semiHidden="0" w:uiPriority="69" w:unhideWhenUsed="0"/>
-    <w:lsdException w:name="Dark List Accent 4" w:semiHidden="0" w:uiPriority="70" w:unhideWhenUsed="0"/>
-    <w:lsdException w:name="Colorful Shading Accent 4" w:semiHidden="0" w:uiPriority="71" w:unhideWhenUsed="0"/>
-    <w:lsdException w:name="Colorful List Accent 4" w:semiHidden="0" w:uiPriority="72" w:unhideWhenUsed="0"/>
-    <w:lsdException w:name="Colorful Grid Accent 4" w:semiHidden="0" w:uiPriority="73" w:unhideWhenUsed="0"/>
-    <w:lsdException w:name="Light Shading Accent 5" w:semiHidden="0" w:uiPriority="60" w:unhideWhenUsed="0"/>
-    <w:lsdException w:name="Light List Accent 5" w:semiHidden="0" w:uiPriority="61" w:unhideWhenUsed="0"/>
-    <w:lsdException w:name="Light Grid Accent 5" w:semiHidden="0" w:uiPriority="62" w:unhideWhenUsed="0"/>
-    <w:lsdException w:name="Medium Shading 1 Accent 5" w:semiHidden="0" w:uiPriority="63" w:unhideWhenUsed="0"/>
-    <w:lsdException w:name="Medium Shading 2 Accent 5" w:semiHidden="0" w:uiPriority="64" w:unhideWhenUsed="0"/>
-    <w:lsdException w:name="Medium List 1 Accent 5" w:semiHidden="0" w:uiPriority="65" w:unhideWhenUsed="0"/>
-    <w:lsdException w:name="Medium List 2 Accent 5" w:semiHidden="0" w:uiPriority="66" w:unhideWhenUsed="0"/>
-    <w:lsdException w:name="Medium Grid 1 Accent 5" w:semiHidden="0" w:uiPriority="67" w:unhideWhenUsed="0"/>
-    <w:lsdException w:name="Medium Grid 2 Accent 5" w:semiHidden="0" w:uiPriority="68" w:unhideWhenUsed="0"/>
-    <w:lsdException w:name="Medium Grid 3 Accent 5" w:semiHidden="0" w:uiPriority="69" w:unhideWhenUsed="0"/>
-    <w:lsdException w:name="Dark List Accent 5" w:semiHidden="0" w:uiPriority="70" w:unhideWhenUsed="0"/>
-    <w:lsdException w:name="Colorful Shading Accent 5" w:semiHidden="0" w:uiPriority="71" w:unhideWhenUsed="0"/>
-    <w:lsdException w:name="Colorful List Accent 5" w:semiHidden="0" w:uiPriority="72" w:unhideWhenUsed="0"/>
-    <w:lsdException w:name="Colorful Grid Accent 5" w:semiHidden="0" w:uiPriority="73" w:unhideWhenUsed="0"/>
-    <w:lsdException w:name="Light Shading Accent 6" w:semiHidden="0" w:uiPriority="60" w:unhideWhenUsed="0"/>
-    <w:lsdException w:name="Light List Accent 6" w:semiHidden="0" w:uiPriority="61" w:unhideWhenUsed="0"/>
-    <w:lsdException w:name="Light Grid Accent 6" w:semiHidden="0" w:uiPriority="62" w:unhideWhenUsed="0"/>
-    <w:lsdException w:name="Medium Shading 1 Accent 6" w:semiHidden="0" w:uiPriority="63" w:unhideWhenUsed="0"/>
-    <w:lsdException w:name="Medium Shading 2 Accent 6" w:semiHidden="0" w:uiPriority="64" w:unhideWhenUsed="0"/>
-    <w:lsdException w:name="Medium List 1 Accent 6" w:semiHidden="0" w:uiPriority="65" w:unhideWhenUsed="0"/>
-    <w:lsdException w:name="Medium List 2 Accent 6" w:semiHidden="0" w:uiPriority="66" w:unhideWhenUsed="0"/>
-    <w:lsdException w:name="Medium Grid 1 Accent 6" w:semiHidden="0" w:uiPriority="67" w:unhideWhenUsed="0"/>
-    <w:lsdException w:name="Medium Grid 2 Accent 6" w:semiHidden="0" w:uiPriority="68" w:unhideWhenUsed="0"/>
-    <w:lsdException w:name="Medium Grid 3 Accent 6" w:semiHidden="0" w:uiPriority="69" w:unhideWhenUsed="0"/>
-    <w:lsdException w:name="Dark List Accent 6" w:semiHidden="0" w:uiPriority="70" w:unhideWhenUsed="0"/>
-    <w:lsdException w:name="Colorful Shading Accent 6" w:semiHidden="0" w:uiPriority="71" w:unhideWhenUsed="0"/>
-    <w:lsdException w:name="Colorful List Accent 6" w:semiHidden="0" w:uiPriority="72" w:unhideWhenUsed="0"/>
-    <w:lsdException w:name="Colorful Grid Accent 6" w:semiHidden="0" w:uiPriority="73" w:unhideWhenUsed="0"/>
-    <w:lsdException w:name="Subtle Emphasis" w:semiHidden="0" w:uiPriority="19" w:unhideWhenUsed="0" w:qFormat="1"/>
-    <w:lsdException w:name="Intense Emphasis" w:semiHidden="0" w:uiPriority="21" w:unhideWhenUsed="0" w:qFormat="1"/>
-    <w:lsdException w:name="Subtle Reference" w:semiHidden="0" w:uiPriority="31" w:unhideWhenUsed="0" w:qFormat="1"/>
-    <w:lsdException w:name="Intense Reference" w:semiHidden="0" w:uiPriority="32" w:unhideWhenUsed="0" w:qFormat="1"/>
-    <w:lsdException w:name="Book Title" w:semiHidden="0" w:uiPriority="33" w:unhideWhenUsed="0" w:qFormat="1"/>
-    <w:lsdException w:name="Bibliography" w:uiPriority="37"/>
-    <w:lsdException w:name="TOC Heading" w:uiPriority="39" w:qFormat="1"/>
-  </w:latentStyles>
-  <w:style w:type="paragraph" w:default="1" w:styleId="Normal">
-    <w:name w:val="Normal"/>
-    <w:qFormat/>
-  </w:style>
-  <w:style w:type="character" w:default="1" w:styleId="DefaultParagraphFont">
-    <w:name w:val="Default Paragraph Font"/>
-    <w:uiPriority w:val="1"/>
-    <w:unhideWhenUsed/>
-  </w:style>
-  <w:style w:type="table" w:default="1" w:styleId="TableNormal">
-    <w:name w:val="Normal Table"/>
-    <w:uiPriority w:val="99"/>
-    <w:semiHidden/>
-    <w:unhideWhenUsed/>
-    <w:tblPr>
-      <w:tblInd w:w="0" w:type="dxa"/>
-      <w:tblCellMar>
-        <w:top w:w="0" w:type="dxa"/>
-        <w:left w:w="108" w:type="dxa"/>
-        <w:bottom w:w="0" w:type="dxa"/>
-        <w:right w:w="108" w:type="dxa"/>
-      </w:tblCellMar>
-    </w:tblPr>
-  </w:style>
-  <w:style w:type="numbering" w:default="1" w:styleId="NoList">
-    <w:name w:val="No List"/>
-    <w:uiPriority w:val="99"/>
-    <w:semiHidden/>
-    <w:unhideWhenUsed/>
-  </w:style>
-  <w:style w:type="paragraph" w:styleId="ListParagraph">
-    <w:name w:val="List Paragraph"/>
-    <w:basedOn w:val="Normal"/>
-    <w:uiPriority w:val="34"/>
-    <w:qFormat/>
-    <w:rsid w:val="0047544D"/>
-    <w:pPr>
-      <w:ind w:left="720"/>
-      <w:contextualSpacing/>
-    </w:pPr>
-  </w:style>
-  <w:style w:type="paragraph" w:styleId="Header">
-    <w:name w:val="header"/>
-    <w:basedOn w:val="Normal"/>
-    <w:link w:val="HeaderChar"/>
-    <w:uiPriority w:val="99"/>
-    <w:unhideWhenUsed/>
-    <w:rsid w:val="0047544D"/>
-    <w:pPr>
-      <w:tabs>
-        <w:tab w:val="center" w:pos="4513"/>
-        <w:tab w:val="right" w:pos="9026"/>
-      </w:tabs>
-      <w:spacing w:after="0" w:line="240" w:lineRule="auto"/>
-    </w:pPr>
-  </w:style>
-  <w:style w:type="character" w:customStyle="1" w:styleId="HeaderChar">
-    <w:name w:val="Header Char"/>
-    <w:basedOn w:val="DefaultParagraphFont"/>
-    <w:link w:val="Header"/>
-    <w:uiPriority w:val="99"/>
-    <w:rsid w:val="0047544D"/>
-  </w:style>
-  <w:style w:type="paragraph" w:styleId="Footer">
-    <w:name w:val="footer"/>
-    <w:basedOn w:val="Normal"/>
-    <w:link w:val="FooterChar"/>
-    <w:uiPriority w:val="99"/>
-    <w:unhideWhenUsed/>
-    <w:rsid w:val="0047544D"/>
-    <w:pPr>
-      <w:tabs>
-        <w:tab w:val="center" w:pos="4513"/>
-        <w:tab w:val="right" w:pos="9026"/>
-      </w:tabs>
-      <w:spacing w:after="0" w:line="240" w:lineRule="auto"/>
-    </w:pPr>
-  </w:style>
-  <w:style w:type="character" w:customStyle="1" w:styleId="FooterChar">
-    <w:name w:val="Footer Char"/>
-    <w:basedOn w:val="DefaultParagraphFont"/>
-    <w:link w:val="Footer"/>
-    <w:uiPriority w:val="99"/>
-    <w:rsid w:val="0047544D"/>
-  </w:style>
-  <w:style w:type="paragraph" w:styleId="BalloonText">
-    <w:name w:val="Balloon Text"/>
-    <w:basedOn w:val="Normal"/>
-    <w:link w:val="BalloonTextChar"/>
-    <w:uiPriority w:val="99"/>
-    <w:semiHidden/>
-    <w:unhideWhenUsed/>
-    <w:rsid w:val="0047544D"/>
-    <w:pPr>
-      <w:spacing w:after="0" w:line="240" w:lineRule="auto"/>
-    </w:pPr>
-    <w:rPr>
-      <w:rFonts w:ascii="Tahoma" w:hAnsi="Tahoma" w:cs="Tahoma"/>
-      <w:sz w:val="16"/>
-      <w:szCs w:val="16"/>
-    </w:rPr>
-  </w:style>
-  <w:style w:type="character" w:customStyle="1" w:styleId="BalloonTextChar">
-    <w:name w:val="Balloon Text Char"/>
-    <w:basedOn w:val="DefaultParagraphFont"/>
-    <w:link w:val="BalloonText"/>
-    <w:uiPriority w:val="99"/>
-    <w:semiHidden/>
-    <w:rsid w:val="0047544D"/>
-    <w:rPr>
-      <w:rFonts w:ascii="Tahoma" w:hAnsi="Tahoma" w:cs="Tahoma"/>
-      <w:sz w:val="16"/>
-      <w:szCs w:val="16"/>
-    </w:rPr>
-  </w:style>
-  <w:style w:type="table" w:styleId="TableGrid">
-    <w:name w:val="Table Grid"/>
-    <w:basedOn w:val="TableNormal"/>
-    <w:uiPriority w:val="59"/>
-    <w:rsid w:val="00BC2270"/>
-    <w:pPr>
-      <w:spacing w:after="0" w:line="240" w:lineRule="auto"/>
-    </w:pPr>
-    <w:tblPr>
-      <w:tblInd w:w="0" w:type="dxa"/>
-      <w:tblBorders>
-        <w:top w:val="single" w:sz="4" w:space="0" w:color="auto"/>
-        <w:left w:val="single" w:sz="4" w:space="0" w:color="auto"/>
-        <w:bottom w:val="single" w:sz="4" w:space="0" w:color="auto"/>
-        <w:right w:val="single" w:sz="4" w:space="0" w:color="auto"/>
-        <w:insideH w:val="single" w:sz="4" w:space="0" w:color="auto"/>
-        <w:insideV w:val="single" w:sz="4" w:space="0" w:color="auto"/>
-      </w:tblBorders>
-      <w:tblCellMar>
-        <w:top w:w="0" w:type="dxa"/>
-        <w:left w:w="108" w:type="dxa"/>
-        <w:bottom w:w="0" w:type="dxa"/>
-        <w:right w:w="108" w:type="dxa"/>
-      </w:tblCellMar>
     </w:tblPr>
   </w:style>
 </w:styles>
@@ -12908,7 +12658,7 @@
 </file>
 
 <file path=customXml/itemProps1.xml><?xml version="1.0" encoding="utf-8"?>
-<ds:datastoreItem xmlns:ds="http://schemas.openxmlformats.org/officeDocument/2006/customXml" ds:itemID="{DBDBF2D7-BE67-45B1-84C8-8F58C205F63F}">
+<ds:datastoreItem xmlns:ds="http://schemas.openxmlformats.org/officeDocument/2006/customXml" ds:itemID="{D6A9BD69-312F-40DD-AF9D-ECB963A0A249}">
   <ds:schemaRefs>
     <ds:schemaRef ds:uri="http://schemas.openxmlformats.org/officeDocument/2006/bibliography"/>
   </ds:schemaRefs>

--- a/Petisi Labkom SMAN 14 Jakarta.docx
+++ b/Petisi Labkom SMAN 14 Jakarta.docx
@@ -26,7 +26,6 @@
           <w:lang w:val="en-US"/>
         </w:rPr>
       </w:pPr>
-      <w:proofErr w:type="spellStart"/>
       <w:r>
         <w:rPr>
           <w:sz w:val="24"/>
@@ -34,24 +33,14 @@
         </w:rPr>
         <w:t>Lampiran</w:t>
       </w:r>
-      <w:proofErr w:type="spellEnd"/>
       <w:r>
         <w:rPr>
           <w:sz w:val="24"/>
           <w:lang w:val="en-US"/>
         </w:rPr>
         <w:tab/>
-        <w:t xml:space="preserve">: 5 </w:t>
+        <w:t>: 5 hal</w:t>
       </w:r>
-      <w:proofErr w:type="spellStart"/>
-      <w:r>
-        <w:rPr>
-          <w:sz w:val="24"/>
-          <w:lang w:val="en-US"/>
-        </w:rPr>
-        <w:t>hal</w:t>
-      </w:r>
-      <w:proofErr w:type="spellEnd"/>
     </w:p>
     <w:p>
       <w:pPr>
@@ -107,86 +96,19 @@
           <w:lang w:val="en-US"/>
         </w:rPr>
       </w:pPr>
-      <w:proofErr w:type="spellStart"/>
       <w:r>
         <w:rPr>
           <w:sz w:val="24"/>
           <w:lang w:val="en-US"/>
         </w:rPr>
-        <w:t>Yth</w:t>
-      </w:r>
-      <w:proofErr w:type="spellEnd"/>
-      <w:r>
-        <w:rPr>
-          <w:sz w:val="24"/>
-          <w:lang w:val="en-US"/>
-        </w:rPr>
-        <w:t xml:space="preserve">. </w:t>
+        <w:t xml:space="preserve">Yth. </w:t>
       </w:r>
       <w:r>
         <w:rPr>
           <w:sz w:val="24"/>
           <w:lang w:val="en-US"/>
         </w:rPr>
-        <w:t xml:space="preserve">Wakil </w:t>
-      </w:r>
-      <w:proofErr w:type="spellStart"/>
-      <w:r>
-        <w:rPr>
-          <w:sz w:val="24"/>
-          <w:lang w:val="en-US"/>
-        </w:rPr>
-        <w:t>Sarana</w:t>
-      </w:r>
-      <w:proofErr w:type="spellEnd"/>
-      <w:r>
-        <w:rPr>
-          <w:sz w:val="24"/>
-          <w:lang w:val="en-US"/>
-        </w:rPr>
-        <w:t xml:space="preserve"> &amp; </w:t>
-      </w:r>
-      <w:proofErr w:type="spellStart"/>
-      <w:r>
-        <w:rPr>
-          <w:sz w:val="24"/>
-          <w:lang w:val="en-US"/>
-        </w:rPr>
-        <w:t>Prasarana</w:t>
-      </w:r>
-      <w:proofErr w:type="spellEnd"/>
-    </w:p>
-    <w:p>
-      <w:pPr>
-        <w:spacing w:after="0" w:line="240" w:lineRule="auto"/>
-        <w:jc w:val="both"/>
-        <w:rPr>
-          <w:sz w:val="24"/>
-          <w:lang w:val="en-US"/>
-        </w:rPr>
-      </w:pPr>
-      <w:r>
-        <w:rPr>
-          <w:sz w:val="24"/>
-          <w:lang w:val="en-US"/>
-        </w:rPr>
-        <w:t xml:space="preserve">SMA </w:t>
-      </w:r>
-      <w:proofErr w:type="spellStart"/>
-      <w:r>
-        <w:rPr>
-          <w:sz w:val="24"/>
-          <w:lang w:val="en-US"/>
-        </w:rPr>
-        <w:t>Negeri</w:t>
-      </w:r>
-      <w:proofErr w:type="spellEnd"/>
-      <w:r>
-        <w:rPr>
-          <w:sz w:val="24"/>
-          <w:lang w:val="en-US"/>
-        </w:rPr>
-        <w:t xml:space="preserve"> 14 Jakarta</w:t>
+        <w:t>Wakil Sarana &amp; Prasarana</w:t>
       </w:r>
     </w:p>
     <w:p>
@@ -203,17 +125,34 @@
           <w:sz w:val="24"/>
           <w:lang w:val="en-US"/>
         </w:rPr>
-        <w:t xml:space="preserve">Di </w:t>
+        <w:t>SMA Negeri 14 Jakarta</w:t>
       </w:r>
-      <w:proofErr w:type="spellStart"/>
+    </w:p>
+    <w:p>
+      <w:pPr>
+        <w:spacing w:after="0" w:line="240" w:lineRule="auto"/>
+        <w:jc w:val="both"/>
+        <w:rPr>
+          <w:sz w:val="24"/>
+          <w:lang w:val="en-US"/>
+        </w:rPr>
+      </w:pPr>
       <w:r>
         <w:rPr>
           <w:sz w:val="24"/>
           <w:lang w:val="en-US"/>
         </w:rPr>
-        <w:t>tempat</w:t>
+        <w:t>Di tempat</w:t>
       </w:r>
-      <w:proofErr w:type="spellEnd"/>
+      <w:r>
+        <w:rPr>
+          <w:sz w:val="24"/>
+          <w:lang w:val="en-US"/>
+        </w:rPr>
+        <w:t xml:space="preserve"> qwe</w:t>
+      </w:r>
+      <w:bookmarkStart w:id="0" w:name="_GoBack"/>
+      <w:bookmarkEnd w:id="0"/>
     </w:p>
     <w:p>
       <w:pPr>
@@ -244,8 +183,6 @@
         </w:rPr>
         <w:t xml:space="preserve"> ssd</w:t>
       </w:r>
-      <w:bookmarkStart w:id="0" w:name="_GoBack"/>
-      <w:bookmarkEnd w:id="0"/>
       <w:r>
         <w:rPr>
           <w:sz w:val="24"/>
@@ -334,85 +271,19 @@
           <w:lang w:val="en-US"/>
         </w:rPr>
       </w:pPr>
-      <w:proofErr w:type="spellStart"/>
       <w:r>
         <w:rPr>
           <w:sz w:val="24"/>
           <w:lang w:val="en-US"/>
         </w:rPr>
-        <w:t>Demikian</w:t>
+        <w:t>Demikian permohonan izin</w:t>
       </w:r>
-      <w:proofErr w:type="spellEnd"/>
       <w:r>
         <w:rPr>
           <w:sz w:val="24"/>
           <w:lang w:val="en-US"/>
         </w:rPr>
-        <w:t xml:space="preserve"> </w:t>
-      </w:r>
-      <w:proofErr w:type="spellStart"/>
-      <w:r>
-        <w:rPr>
-          <w:sz w:val="24"/>
-          <w:lang w:val="en-US"/>
-        </w:rPr>
-        <w:t>permohonan</w:t>
-      </w:r>
-      <w:proofErr w:type="spellEnd"/>
-      <w:r>
-        <w:rPr>
-          <w:sz w:val="24"/>
-          <w:lang w:val="en-US"/>
-        </w:rPr>
-        <w:t xml:space="preserve"> </w:t>
-      </w:r>
-      <w:proofErr w:type="spellStart"/>
-      <w:r>
-        <w:rPr>
-          <w:sz w:val="24"/>
-          <w:lang w:val="en-US"/>
-        </w:rPr>
-        <w:t>izin</w:t>
-      </w:r>
-      <w:proofErr w:type="spellEnd"/>
-      <w:r>
-        <w:rPr>
-          <w:sz w:val="24"/>
-          <w:lang w:val="en-US"/>
-        </w:rPr>
-        <w:t xml:space="preserve"> </w:t>
-      </w:r>
-      <w:proofErr w:type="spellStart"/>
-      <w:r>
-        <w:rPr>
-          <w:sz w:val="24"/>
-          <w:lang w:val="en-US"/>
-        </w:rPr>
-        <w:t>ini</w:t>
-      </w:r>
-      <w:proofErr w:type="spellEnd"/>
-      <w:r>
-        <w:rPr>
-          <w:sz w:val="24"/>
-          <w:lang w:val="en-US"/>
-        </w:rPr>
-        <w:t xml:space="preserve"> kami </w:t>
-      </w:r>
-      <w:proofErr w:type="spellStart"/>
-      <w:r>
-        <w:rPr>
-          <w:sz w:val="24"/>
-          <w:lang w:val="en-US"/>
-        </w:rPr>
-        <w:t>sampaikan</w:t>
-      </w:r>
-      <w:proofErr w:type="spellEnd"/>
-      <w:r>
-        <w:rPr>
-          <w:sz w:val="24"/>
-          <w:lang w:val="en-US"/>
-        </w:rPr>
-        <w:t xml:space="preserve">. </w:t>
+        <w:t xml:space="preserve"> ini kami sampaikan. </w:t>
       </w:r>
       <w:r>
         <w:rPr>
@@ -425,49 +296,8 @@
           <w:sz w:val="24"/>
           <w:lang w:val="en-US"/>
         </w:rPr>
-        <w:t xml:space="preserve"> </w:t>
+        <w:t xml:space="preserve"> dan kerja sama</w:t>
       </w:r>
-      <w:proofErr w:type="spellStart"/>
-      <w:r>
-        <w:rPr>
-          <w:sz w:val="24"/>
-          <w:lang w:val="en-US"/>
-        </w:rPr>
-        <w:t>dan</w:t>
-      </w:r>
-      <w:proofErr w:type="spellEnd"/>
-      <w:r>
-        <w:rPr>
-          <w:sz w:val="24"/>
-          <w:lang w:val="en-US"/>
-        </w:rPr>
-        <w:t xml:space="preserve"> </w:t>
-      </w:r>
-      <w:proofErr w:type="spellStart"/>
-      <w:r>
-        <w:rPr>
-          <w:sz w:val="24"/>
-          <w:lang w:val="en-US"/>
-        </w:rPr>
-        <w:t>kerja</w:t>
-      </w:r>
-      <w:proofErr w:type="spellEnd"/>
-      <w:r>
-        <w:rPr>
-          <w:sz w:val="24"/>
-          <w:lang w:val="en-US"/>
-        </w:rPr>
-        <w:t xml:space="preserve"> </w:t>
-      </w:r>
-      <w:proofErr w:type="spellStart"/>
-      <w:r>
-        <w:rPr>
-          <w:sz w:val="24"/>
-          <w:lang w:val="en-US"/>
-        </w:rPr>
-        <w:t>sama</w:t>
-      </w:r>
-      <w:proofErr w:type="spellEnd"/>
       <w:r>
         <w:rPr>
           <w:sz w:val="24"/>
@@ -493,21 +323,12 @@
           <w:lang w:val="en-US"/>
         </w:rPr>
       </w:pPr>
-      <w:proofErr w:type="spellStart"/>
       <w:r>
         <w:rPr>
           <w:sz w:val="24"/>
           <w:lang w:val="en-US"/>
         </w:rPr>
-        <w:t>Mengetahui</w:t>
-      </w:r>
-      <w:proofErr w:type="spellEnd"/>
-      <w:r>
-        <w:rPr>
-          <w:sz w:val="24"/>
-          <w:lang w:val="en-US"/>
-        </w:rPr>
-        <w:t>,</w:t>
+        <w:t>Mengetahui,</w:t>
       </w:r>
       <w:r>
         <w:rPr>
@@ -550,23 +371,7 @@
           <w:lang w:val="en-US"/>
         </w:rPr>
         <w:tab/>
-        <w:t xml:space="preserve">            </w:t>
-      </w:r>
-      <w:proofErr w:type="spellStart"/>
-      <w:r>
-        <w:rPr>
-          <w:sz w:val="24"/>
-          <w:lang w:val="en-US"/>
-        </w:rPr>
-        <w:t>Menyetujui</w:t>
-      </w:r>
-      <w:proofErr w:type="spellEnd"/>
-      <w:r>
-        <w:rPr>
-          <w:sz w:val="24"/>
-          <w:lang w:val="en-US"/>
-        </w:rPr>
-        <w:t>,</w:t>
+        <w:t xml:space="preserve">            Menyetujui,</w:t>
       </w:r>
     </w:p>
     <w:p>
@@ -587,41 +392,13 @@
         </w:rPr>
         <w:t xml:space="preserve"> </w:t>
       </w:r>
-      <w:proofErr w:type="spellStart"/>
       <w:r>
         <w:rPr>
           <w:b/>
           <w:sz w:val="24"/>
           <w:lang w:val="en-US"/>
         </w:rPr>
-        <w:t>Ketua</w:t>
-      </w:r>
-      <w:proofErr w:type="spellEnd"/>
-      <w:r>
-        <w:rPr>
-          <w:b/>
-          <w:sz w:val="24"/>
-          <w:lang w:val="en-US"/>
-        </w:rPr>
-        <w:t xml:space="preserve"> </w:t>
-      </w:r>
-      <w:proofErr w:type="spellStart"/>
-      <w:r>
-        <w:rPr>
-          <w:b/>
-          <w:sz w:val="24"/>
-          <w:lang w:val="en-US"/>
-        </w:rPr>
-        <w:t>Ekskul</w:t>
-      </w:r>
-      <w:proofErr w:type="spellEnd"/>
-      <w:r>
-        <w:rPr>
-          <w:b/>
-          <w:sz w:val="24"/>
-          <w:lang w:val="en-US"/>
-        </w:rPr>
-        <w:t xml:space="preserve"> IT-TECH 14</w:t>
+        <w:t>Ketua Ekskul IT-TECH 14</w:t>
       </w:r>
       <w:r>
         <w:rPr>
@@ -662,36 +439,8 @@
           <w:lang w:val="en-US"/>
         </w:rPr>
         <w:tab/>
-        <w:t xml:space="preserve">Wakil </w:t>
+        <w:t>Wakil Sarana &amp; Prasarana</w:t>
       </w:r>
-      <w:proofErr w:type="spellStart"/>
-      <w:r>
-        <w:rPr>
-          <w:b/>
-          <w:sz w:val="24"/>
-          <w:lang w:val="en-US"/>
-        </w:rPr>
-        <w:t>Sarana</w:t>
-      </w:r>
-      <w:proofErr w:type="spellEnd"/>
-      <w:r>
-        <w:rPr>
-          <w:b/>
-          <w:sz w:val="24"/>
-          <w:lang w:val="en-US"/>
-        </w:rPr>
-        <w:t xml:space="preserve"> &amp; </w:t>
-      </w:r>
-      <w:proofErr w:type="spellStart"/>
-      <w:r>
-        <w:rPr>
-          <w:b/>
-          <w:sz w:val="24"/>
-          <w:lang w:val="en-US"/>
-        </w:rPr>
-        <w:t>Prasarana</w:t>
-      </w:r>
-      <w:proofErr w:type="spellEnd"/>
       <w:r>
         <w:rPr>
           <w:b/>
@@ -804,7 +553,6 @@
                                 <w:lang w:val="en-US"/>
                               </w:rPr>
                             </w:pPr>
-                            <w:proofErr w:type="spellStart"/>
                             <w:r>
                               <w:rPr>
                                 <w:rFonts w:ascii="Segoe UI Semibold" w:hAnsi="Segoe UI Semibold"/>
@@ -814,7 +562,6 @@
                               </w:rPr>
                               <w:t>Materai</w:t>
                             </w:r>
-                            <w:proofErr w:type="spellEnd"/>
                           </w:p>
                           <w:p>
                             <w:pPr>
@@ -877,7 +624,6 @@
                           <w:lang w:val="en-US"/>
                         </w:rPr>
                       </w:pPr>
-                      <w:proofErr w:type="spellStart"/>
                       <w:r>
                         <w:rPr>
                           <w:rFonts w:ascii="Segoe UI Semibold" w:hAnsi="Segoe UI Semibold"/>
@@ -887,7 +633,6 @@
                         </w:rPr>
                         <w:t>Materai</w:t>
                       </w:r>
-                      <w:proofErr w:type="spellEnd"/>
                     </w:p>
                     <w:p>
                       <w:pPr>
@@ -974,21 +719,12 @@
         </w:rPr>
         <w:t xml:space="preserve"> </w:t>
       </w:r>
-      <w:proofErr w:type="spellStart"/>
       <w:r>
         <w:rPr>
           <w:sz w:val="24"/>
           <w:lang w:val="en-US"/>
         </w:rPr>
-        <w:t>Alekhin</w:t>
-      </w:r>
-      <w:proofErr w:type="spellEnd"/>
-      <w:r>
-        <w:rPr>
-          <w:sz w:val="24"/>
-          <w:lang w:val="en-US"/>
-        </w:rPr>
-        <w:t xml:space="preserve"> Muhammad A.B.</w:t>
+        <w:t>Alekhin Muhammad A.B.</w:t>
       </w:r>
       <w:r>
         <w:rPr>
@@ -1037,17 +773,8 @@
           <w:sz w:val="24"/>
           <w:lang w:val="en-US"/>
         </w:rPr>
-        <w:t xml:space="preserve">Drs. </w:t>
+        <w:t>Drs. Dahman</w:t>
       </w:r>
-      <w:proofErr w:type="spellStart"/>
-      <w:r>
-        <w:rPr>
-          <w:sz w:val="24"/>
-          <w:lang w:val="en-US"/>
-        </w:rPr>
-        <w:t>Dahman</w:t>
-      </w:r>
-      <w:proofErr w:type="spellEnd"/>
     </w:p>
     <w:p>
       <w:pPr>
@@ -1167,165 +894,12 @@
           <w:lang w:val="en-US"/>
         </w:rPr>
       </w:pPr>
-      <w:proofErr w:type="spellStart"/>
       <w:r>
         <w:rPr>
           <w:sz w:val="24"/>
           <w:lang w:val="en-US"/>
         </w:rPr>
-        <w:t>Bersama</w:t>
-      </w:r>
-      <w:proofErr w:type="spellEnd"/>
-      <w:r>
-        <w:rPr>
-          <w:sz w:val="24"/>
-          <w:lang w:val="en-US"/>
-        </w:rPr>
-        <w:t xml:space="preserve"> </w:t>
-      </w:r>
-      <w:proofErr w:type="spellStart"/>
-      <w:r>
-        <w:rPr>
-          <w:sz w:val="24"/>
-          <w:lang w:val="en-US"/>
-        </w:rPr>
-        <w:t>ini</w:t>
-      </w:r>
-      <w:proofErr w:type="spellEnd"/>
-      <w:r>
-        <w:rPr>
-          <w:sz w:val="24"/>
-          <w:lang w:val="en-US"/>
-        </w:rPr>
-        <w:t xml:space="preserve">, </w:t>
-      </w:r>
-      <w:proofErr w:type="spellStart"/>
-      <w:r>
-        <w:rPr>
-          <w:sz w:val="24"/>
-          <w:lang w:val="en-US"/>
-        </w:rPr>
-        <w:t>turut</w:t>
-      </w:r>
-      <w:proofErr w:type="spellEnd"/>
-      <w:r>
-        <w:rPr>
-          <w:sz w:val="24"/>
-          <w:lang w:val="en-US"/>
-        </w:rPr>
-        <w:t xml:space="preserve"> </w:t>
-      </w:r>
-      <w:proofErr w:type="spellStart"/>
-      <w:r>
-        <w:rPr>
-          <w:sz w:val="24"/>
-          <w:lang w:val="en-US"/>
-        </w:rPr>
-        <w:t>serta</w:t>
-      </w:r>
-      <w:proofErr w:type="spellEnd"/>
-      <w:r>
-        <w:rPr>
-          <w:sz w:val="24"/>
-          <w:lang w:val="en-US"/>
-        </w:rPr>
-        <w:t xml:space="preserve"> </w:t>
-      </w:r>
-      <w:proofErr w:type="spellStart"/>
-      <w:r>
-        <w:rPr>
-          <w:sz w:val="24"/>
-          <w:lang w:val="en-US"/>
-        </w:rPr>
-        <w:t>didukung</w:t>
-      </w:r>
-      <w:proofErr w:type="spellEnd"/>
-      <w:r>
-        <w:rPr>
-          <w:sz w:val="24"/>
-          <w:lang w:val="en-US"/>
-        </w:rPr>
-        <w:t xml:space="preserve"> </w:t>
-      </w:r>
-      <w:proofErr w:type="spellStart"/>
-      <w:r>
-        <w:rPr>
-          <w:sz w:val="24"/>
-          <w:lang w:val="en-US"/>
-        </w:rPr>
-        <w:t>oleh</w:t>
-      </w:r>
-      <w:proofErr w:type="spellEnd"/>
-      <w:r>
-        <w:rPr>
-          <w:sz w:val="24"/>
-          <w:lang w:val="en-US"/>
-        </w:rPr>
-        <w:t xml:space="preserve"> yang </w:t>
-      </w:r>
-      <w:proofErr w:type="spellStart"/>
-      <w:r>
-        <w:rPr>
-          <w:sz w:val="24"/>
-          <w:lang w:val="en-US"/>
-        </w:rPr>
-        <w:t>bertanda</w:t>
-      </w:r>
-      <w:proofErr w:type="spellEnd"/>
-      <w:r>
-        <w:rPr>
-          <w:sz w:val="24"/>
-          <w:lang w:val="en-US"/>
-        </w:rPr>
-        <w:t xml:space="preserve"> </w:t>
-      </w:r>
-      <w:proofErr w:type="spellStart"/>
-      <w:r>
-        <w:rPr>
-          <w:sz w:val="24"/>
-          <w:lang w:val="en-US"/>
-        </w:rPr>
-        <w:t>tangan</w:t>
-      </w:r>
-      <w:proofErr w:type="spellEnd"/>
-      <w:r>
-        <w:rPr>
-          <w:sz w:val="24"/>
-          <w:lang w:val="en-US"/>
-        </w:rPr>
-        <w:t xml:space="preserve"> di </w:t>
-      </w:r>
-      <w:proofErr w:type="spellStart"/>
-      <w:r>
-        <w:rPr>
-          <w:sz w:val="24"/>
-          <w:lang w:val="en-US"/>
-        </w:rPr>
-        <w:t>bawah</w:t>
-      </w:r>
-      <w:proofErr w:type="spellEnd"/>
-      <w:r>
-        <w:rPr>
-          <w:sz w:val="24"/>
-          <w:lang w:val="en-US"/>
-        </w:rPr>
-        <w:t xml:space="preserve"> </w:t>
-      </w:r>
-      <w:proofErr w:type="spellStart"/>
-      <w:r>
-        <w:rPr>
-          <w:sz w:val="24"/>
-          <w:lang w:val="en-US"/>
-        </w:rPr>
-        <w:t>ini</w:t>
-      </w:r>
-      <w:proofErr w:type="spellEnd"/>
-      <w:r>
-        <w:rPr>
-          <w:sz w:val="24"/>
-          <w:lang w:val="en-US"/>
-        </w:rPr>
-        <w:t>:</w:t>
+        <w:t>Bersama ini, turut serta didukung oleh yang bertanda tangan di bawah ini:</w:t>
       </w:r>
     </w:p>
     <w:p>
@@ -1473,7 +1047,6 @@
                 <w:lang w:val="en-US"/>
               </w:rPr>
             </w:pPr>
-            <w:proofErr w:type="spellStart"/>
             <w:r>
               <w:rPr>
                 <w:b/>
@@ -1483,7 +1056,6 @@
               </w:rPr>
               <w:t>Kelas</w:t>
             </w:r>
-            <w:proofErr w:type="spellEnd"/>
           </w:p>
         </w:tc>
         <w:tc>
@@ -1506,7 +1078,6 @@
                 <w:lang w:val="en-US"/>
               </w:rPr>
             </w:pPr>
-            <w:proofErr w:type="spellStart"/>
             <w:r>
               <w:rPr>
                 <w:b/>
@@ -1514,29 +1085,8 @@
                 <w:szCs w:val="26"/>
                 <w:lang w:val="en-US"/>
               </w:rPr>
-              <w:t>Tanda</w:t>
-            </w:r>
-            <w:proofErr w:type="spellEnd"/>
-            <w:r>
-              <w:rPr>
-                <w:b/>
-                <w:sz w:val="26"/>
-                <w:szCs w:val="26"/>
-                <w:lang w:val="en-US"/>
-              </w:rPr>
-              <w:t xml:space="preserve"> </w:t>
-            </w:r>
-            <w:proofErr w:type="spellStart"/>
-            <w:r>
-              <w:rPr>
-                <w:b/>
-                <w:sz w:val="26"/>
-                <w:szCs w:val="26"/>
-                <w:lang w:val="en-US"/>
-              </w:rPr>
-              <w:t>Tangan</w:t>
-            </w:r>
-            <w:proofErr w:type="spellEnd"/>
+              <w:t>Tanda Tangan</w:t>
+            </w:r>
           </w:p>
         </w:tc>
       </w:tr>
@@ -3354,7 +2904,6 @@
                 <w:lang w:val="en-US"/>
               </w:rPr>
             </w:pPr>
-            <w:proofErr w:type="spellStart"/>
             <w:r>
               <w:rPr>
                 <w:b/>
@@ -3364,7 +2913,6 @@
               </w:rPr>
               <w:t>Kelas</w:t>
             </w:r>
-            <w:proofErr w:type="spellEnd"/>
           </w:p>
         </w:tc>
         <w:tc>
@@ -3387,7 +2935,6 @@
                 <w:lang w:val="en-US"/>
               </w:rPr>
             </w:pPr>
-            <w:proofErr w:type="spellStart"/>
             <w:r>
               <w:rPr>
                 <w:b/>
@@ -3395,29 +2942,8 @@
                 <w:szCs w:val="26"/>
                 <w:lang w:val="en-US"/>
               </w:rPr>
-              <w:t>Tanda</w:t>
-            </w:r>
-            <w:proofErr w:type="spellEnd"/>
-            <w:r>
-              <w:rPr>
-                <w:b/>
-                <w:sz w:val="26"/>
-                <w:szCs w:val="26"/>
-                <w:lang w:val="en-US"/>
-              </w:rPr>
-              <w:t xml:space="preserve"> </w:t>
-            </w:r>
-            <w:proofErr w:type="spellStart"/>
-            <w:r>
-              <w:rPr>
-                <w:b/>
-                <w:sz w:val="26"/>
-                <w:szCs w:val="26"/>
-                <w:lang w:val="en-US"/>
-              </w:rPr>
-              <w:t>Tangan</w:t>
-            </w:r>
-            <w:proofErr w:type="spellEnd"/>
+              <w:t>Tanda Tangan</w:t>
+            </w:r>
           </w:p>
         </w:tc>
       </w:tr>
@@ -5246,7 +4772,6 @@
                 <w:lang w:val="en-US"/>
               </w:rPr>
             </w:pPr>
-            <w:proofErr w:type="spellStart"/>
             <w:r>
               <w:rPr>
                 <w:b/>
@@ -5256,7 +4781,6 @@
               </w:rPr>
               <w:t>Kelas</w:t>
             </w:r>
-            <w:proofErr w:type="spellEnd"/>
           </w:p>
         </w:tc>
         <w:tc>
@@ -5279,7 +4803,6 @@
                 <w:lang w:val="en-US"/>
               </w:rPr>
             </w:pPr>
-            <w:proofErr w:type="spellStart"/>
             <w:r>
               <w:rPr>
                 <w:b/>
@@ -5287,29 +4810,8 @@
                 <w:szCs w:val="26"/>
                 <w:lang w:val="en-US"/>
               </w:rPr>
-              <w:t>Tanda</w:t>
-            </w:r>
-            <w:proofErr w:type="spellEnd"/>
-            <w:r>
-              <w:rPr>
-                <w:b/>
-                <w:sz w:val="26"/>
-                <w:szCs w:val="26"/>
-                <w:lang w:val="en-US"/>
-              </w:rPr>
-              <w:t xml:space="preserve"> </w:t>
-            </w:r>
-            <w:proofErr w:type="spellStart"/>
-            <w:r>
-              <w:rPr>
-                <w:b/>
-                <w:sz w:val="26"/>
-                <w:szCs w:val="26"/>
-                <w:lang w:val="en-US"/>
-              </w:rPr>
-              <w:t>Tangan</w:t>
-            </w:r>
-            <w:proofErr w:type="spellEnd"/>
+              <w:t>Tanda Tangan</w:t>
+            </w:r>
           </w:p>
         </w:tc>
       </w:tr>
@@ -7201,7 +6703,6 @@
                 <w:lang w:val="en-US"/>
               </w:rPr>
             </w:pPr>
-            <w:proofErr w:type="spellStart"/>
             <w:r>
               <w:rPr>
                 <w:b/>
@@ -7211,7 +6712,6 @@
               </w:rPr>
               <w:t>Kelas</w:t>
             </w:r>
-            <w:proofErr w:type="spellEnd"/>
           </w:p>
         </w:tc>
         <w:tc>
@@ -7234,7 +6734,6 @@
                 <w:lang w:val="en-US"/>
               </w:rPr>
             </w:pPr>
-            <w:proofErr w:type="spellStart"/>
             <w:r>
               <w:rPr>
                 <w:b/>
@@ -7242,29 +6741,8 @@
                 <w:szCs w:val="26"/>
                 <w:lang w:val="en-US"/>
               </w:rPr>
-              <w:t>Tanda</w:t>
-            </w:r>
-            <w:proofErr w:type="spellEnd"/>
-            <w:r>
-              <w:rPr>
-                <w:b/>
-                <w:sz w:val="26"/>
-                <w:szCs w:val="26"/>
-                <w:lang w:val="en-US"/>
-              </w:rPr>
-              <w:t xml:space="preserve"> </w:t>
-            </w:r>
-            <w:proofErr w:type="spellStart"/>
-            <w:r>
-              <w:rPr>
-                <w:b/>
-                <w:sz w:val="26"/>
-                <w:szCs w:val="26"/>
-                <w:lang w:val="en-US"/>
-              </w:rPr>
-              <w:t>Tangan</w:t>
-            </w:r>
-            <w:proofErr w:type="spellEnd"/>
+              <w:t>Tanda Tangan</w:t>
+            </w:r>
           </w:p>
         </w:tc>
       </w:tr>
@@ -9177,7 +8655,6 @@
                 <w:lang w:val="en-US"/>
               </w:rPr>
             </w:pPr>
-            <w:proofErr w:type="spellStart"/>
             <w:r>
               <w:rPr>
                 <w:b/>
@@ -9187,7 +8664,6 @@
               </w:rPr>
               <w:t>Kelas</w:t>
             </w:r>
-            <w:proofErr w:type="spellEnd"/>
           </w:p>
         </w:tc>
         <w:tc>
@@ -9210,7 +8686,6 @@
                 <w:lang w:val="en-US"/>
               </w:rPr>
             </w:pPr>
-            <w:proofErr w:type="spellStart"/>
             <w:r>
               <w:rPr>
                 <w:b/>
@@ -9218,29 +8693,8 @@
                 <w:szCs w:val="26"/>
                 <w:lang w:val="en-US"/>
               </w:rPr>
-              <w:t>Tanda</w:t>
-            </w:r>
-            <w:proofErr w:type="spellEnd"/>
-            <w:r>
-              <w:rPr>
-                <w:b/>
-                <w:sz w:val="26"/>
-                <w:szCs w:val="26"/>
-                <w:lang w:val="en-US"/>
-              </w:rPr>
-              <w:t xml:space="preserve"> </w:t>
-            </w:r>
-            <w:proofErr w:type="spellStart"/>
-            <w:r>
-              <w:rPr>
-                <w:b/>
-                <w:sz w:val="26"/>
-                <w:szCs w:val="26"/>
-                <w:lang w:val="en-US"/>
-              </w:rPr>
-              <w:t>Tangan</w:t>
-            </w:r>
-            <w:proofErr w:type="spellEnd"/>
+              <w:t>Tanda Tangan</w:t>
+            </w:r>
           </w:p>
         </w:tc>
       </w:tr>
@@ -11315,31 +10769,7 @@
                               <w:rFonts w:cstheme="minorHAnsi"/>
                               <w:lang w:val="en-US"/>
                             </w:rPr>
-                            <w:t xml:space="preserve"> </w:t>
-                          </w:r>
-                          <w:proofErr w:type="spellStart"/>
-                          <w:r>
-                            <w:rPr>
-                              <w:rFonts w:cstheme="minorHAnsi"/>
-                              <w:lang w:val="en-US"/>
-                            </w:rPr>
-                            <w:t>Telp</w:t>
-                          </w:r>
-                          <w:proofErr w:type="spellEnd"/>
-                          <w:r>
-                            <w:rPr>
-                              <w:rFonts w:cstheme="minorHAnsi"/>
-                              <w:lang w:val="en-US"/>
-                            </w:rPr>
-                            <w:t>. 021-</w:t>
-                          </w:r>
-                          <w:proofErr w:type="gramStart"/>
-                          <w:r>
-                            <w:rPr>
-                              <w:rFonts w:cstheme="minorHAnsi"/>
-                              <w:lang w:val="en-US"/>
-                            </w:rPr>
-                            <w:t>8090296</w:t>
+                            <w:t xml:space="preserve"> Telp. 021-8090296</w:t>
                           </w:r>
                           <w:r>
                             <w:rPr>
@@ -11360,23 +10790,7 @@
                               <w:rFonts w:cstheme="minorHAnsi"/>
                               <w:lang w:val="en-US"/>
                             </w:rPr>
-                            <w:t>Fax</w:t>
-                          </w:r>
-                          <w:proofErr w:type="gramEnd"/>
-                          <w:r>
-                            <w:rPr>
-                              <w:rFonts w:cstheme="minorHAnsi"/>
-                              <w:lang w:val="en-US"/>
-                            </w:rPr>
-                            <w:t xml:space="preserve">. </w:t>
-                          </w:r>
-                          <w:proofErr w:type="gramStart"/>
-                          <w:r>
-                            <w:rPr>
-                              <w:rFonts w:cstheme="minorHAnsi"/>
-                              <w:lang w:val="en-US"/>
-                            </w:rPr>
-                            <w:t>80879054</w:t>
+                            <w:t>Fax. 80879054</w:t>
                           </w:r>
                           <w:r>
                             <w:rPr>
@@ -11397,15 +10811,7 @@
                               <w:rFonts w:cstheme="minorHAnsi"/>
                               <w:lang w:val="en-US"/>
                             </w:rPr>
-                            <w:t>email</w:t>
-                          </w:r>
-                          <w:proofErr w:type="gramEnd"/>
-                          <w:r>
-                            <w:rPr>
-                              <w:rFonts w:cstheme="minorHAnsi"/>
-                              <w:lang w:val="en-US"/>
-                            </w:rPr>
-                            <w:t xml:space="preserve">: </w:t>
+                            <w:t xml:space="preserve">email: </w:t>
                           </w:r>
                           <w:r>
                             <w:rPr>
@@ -11540,31 +10946,7 @@
                         <w:rFonts w:cstheme="minorHAnsi"/>
                         <w:lang w:val="en-US"/>
                       </w:rPr>
-                      <w:t xml:space="preserve"> </w:t>
-                    </w:r>
-                    <w:proofErr w:type="spellStart"/>
-                    <w:r>
-                      <w:rPr>
-                        <w:rFonts w:cstheme="minorHAnsi"/>
-                        <w:lang w:val="en-US"/>
-                      </w:rPr>
-                      <w:t>Telp</w:t>
-                    </w:r>
-                    <w:proofErr w:type="spellEnd"/>
-                    <w:r>
-                      <w:rPr>
-                        <w:rFonts w:cstheme="minorHAnsi"/>
-                        <w:lang w:val="en-US"/>
-                      </w:rPr>
-                      <w:t>. 021-</w:t>
-                    </w:r>
-                    <w:proofErr w:type="gramStart"/>
-                    <w:r>
-                      <w:rPr>
-                        <w:rFonts w:cstheme="minorHAnsi"/>
-                        <w:lang w:val="en-US"/>
-                      </w:rPr>
-                      <w:t>8090296</w:t>
+                      <w:t xml:space="preserve"> Telp. 021-8090296</w:t>
                     </w:r>
                     <w:r>
                       <w:rPr>
@@ -11585,23 +10967,7 @@
                         <w:rFonts w:cstheme="minorHAnsi"/>
                         <w:lang w:val="en-US"/>
                       </w:rPr>
-                      <w:t>Fax</w:t>
-                    </w:r>
-                    <w:proofErr w:type="gramEnd"/>
-                    <w:r>
-                      <w:rPr>
-                        <w:rFonts w:cstheme="minorHAnsi"/>
-                        <w:lang w:val="en-US"/>
-                      </w:rPr>
-                      <w:t xml:space="preserve">. </w:t>
-                    </w:r>
-                    <w:proofErr w:type="gramStart"/>
-                    <w:r>
-                      <w:rPr>
-                        <w:rFonts w:cstheme="minorHAnsi"/>
-                        <w:lang w:val="en-US"/>
-                      </w:rPr>
-                      <w:t>80879054</w:t>
+                      <w:t>Fax. 80879054</w:t>
                     </w:r>
                     <w:r>
                       <w:rPr>
@@ -11622,15 +10988,7 @@
                         <w:rFonts w:cstheme="minorHAnsi"/>
                         <w:lang w:val="en-US"/>
                       </w:rPr>
-                      <w:t>email</w:t>
-                    </w:r>
-                    <w:proofErr w:type="gramEnd"/>
-                    <w:r>
-                      <w:rPr>
-                        <w:rFonts w:cstheme="minorHAnsi"/>
-                        <w:lang w:val="en-US"/>
-                      </w:rPr>
-                      <w:t xml:space="preserve">: </w:t>
+                      <w:t xml:space="preserve">email: </w:t>
                     </w:r>
                     <w:r>
                       <w:rPr>
@@ -11734,7 +11092,7 @@
         </mc:Choice>
         <mc:Fallback>
           <w:pict>
-            <v:line w14:anchorId="4902A203" id="Straight Connector 3" o:spid="_x0000_s1026" style="position:absolute;z-index:251660288;visibility:visible;mso-wrap-style:square;mso-width-percent:0;mso-wrap-distance-left:9pt;mso-wrap-distance-top:0;mso-wrap-distance-right:9pt;mso-wrap-distance-bottom:0;mso-position-horizontal:center;mso-position-horizontal-relative:margin;mso-position-vertical:absolute;mso-position-vertical-relative:text;mso-width-percent:0;mso-width-relative:margin" from="0,4.95pt" to="481.85pt,4.95pt" o:gfxdata="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" strokecolor="black [3213]" strokeweight="4pt">
+            <v:line w14:anchorId="2BF24433" id="Straight Connector 3" o:spid="_x0000_s1026" style="position:absolute;z-index:251660288;visibility:visible;mso-wrap-style:square;mso-width-percent:0;mso-wrap-distance-left:9pt;mso-wrap-distance-top:0;mso-wrap-distance-right:9pt;mso-wrap-distance-bottom:0;mso-position-horizontal:center;mso-position-horizontal-relative:margin;mso-position-vertical:absolute;mso-position-vertical-relative:text;mso-width-percent:0;mso-width-relative:margin" from="0,4.95pt" to="481.85pt,4.95pt" o:gfxdata="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" strokecolor="black [3213]" strokeweight="4pt">
               <v:stroke linestyle="thickThin"/>
               <w10:wrap anchorx="margin"/>
             </v:line>
@@ -12658,7 +12016,7 @@
 </file>
 
 <file path=customXml/itemProps1.xml><?xml version="1.0" encoding="utf-8"?>
-<ds:datastoreItem xmlns:ds="http://schemas.openxmlformats.org/officeDocument/2006/customXml" ds:itemID="{D6A9BD69-312F-40DD-AF9D-ECB963A0A249}">
+<ds:datastoreItem xmlns:ds="http://schemas.openxmlformats.org/officeDocument/2006/customXml" ds:itemID="{333DA49A-EE32-4296-B3C3-7A6805753BEE}">
   <ds:schemaRefs>
     <ds:schemaRef ds:uri="http://schemas.openxmlformats.org/officeDocument/2006/bibliography"/>
   </ds:schemaRefs>

--- a/Petisi Labkom SMAN 14 Jakarta.docx
+++ b/Petisi Labkom SMAN 14 Jakarta.docx
@@ -39,7 +39,23 @@
           <w:lang w:val="en-US"/>
         </w:rPr>
         <w:tab/>
-        <w:t>: 5 hal</w:t>
+        <w:t>: 5</w:t>
+      </w:r>
+      <w:r>
+        <w:rPr>
+          <w:sz w:val="24"/>
+          <w:lang w:val="en-US"/>
+        </w:rPr>
+        <w:t>00</w:t>
+      </w:r>
+      <w:bookmarkStart w:id="0" w:name="_GoBack"/>
+      <w:bookmarkEnd w:id="0"/>
+      <w:r>
+        <w:rPr>
+          <w:sz w:val="24"/>
+          <w:lang w:val="en-US"/>
+        </w:rPr>
+        <w:t xml:space="preserve"> hal</w:t>
       </w:r>
     </w:p>
     <w:p>
@@ -151,8 +167,6 @@
         </w:rPr>
         <w:t xml:space="preserve"> qwe</w:t>
       </w:r>
-      <w:bookmarkStart w:id="0" w:name="_GoBack"/>
-      <w:bookmarkEnd w:id="0"/>
     </w:p>
     <w:p>
       <w:pPr>
@@ -11092,7 +11106,7 @@
         </mc:Choice>
         <mc:Fallback>
           <w:pict>
-            <v:line w14:anchorId="2BF24433" id="Straight Connector 3" o:spid="_x0000_s1026" style="position:absolute;z-index:251660288;visibility:visible;mso-wrap-style:square;mso-width-percent:0;mso-wrap-distance-left:9pt;mso-wrap-distance-top:0;mso-wrap-distance-right:9pt;mso-wrap-distance-bottom:0;mso-position-horizontal:center;mso-position-horizontal-relative:margin;mso-position-vertical:absolute;mso-position-vertical-relative:text;mso-width-percent:0;mso-width-relative:margin" from="0,4.95pt" to="481.85pt,4.95pt" o:gfxdata="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" strokecolor="black [3213]" strokeweight="4pt">
+            <v:line w14:anchorId="6B71FEB3" id="Straight Connector 3" o:spid="_x0000_s1026" style="position:absolute;z-index:251660288;visibility:visible;mso-wrap-style:square;mso-width-percent:0;mso-wrap-distance-left:9pt;mso-wrap-distance-top:0;mso-wrap-distance-right:9pt;mso-wrap-distance-bottom:0;mso-position-horizontal:center;mso-position-horizontal-relative:margin;mso-position-vertical:absolute;mso-position-vertical-relative:text;mso-width-percent:0;mso-width-relative:margin" from="0,4.95pt" to="481.85pt,4.95pt" o:gfxdata="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" strokecolor="black [3213]" strokeweight="4pt">
               <v:stroke linestyle="thickThin"/>
               <w10:wrap anchorx="margin"/>
             </v:line>
@@ -12016,7 +12030,7 @@
 </file>
 
 <file path=customXml/itemProps1.xml><?xml version="1.0" encoding="utf-8"?>
-<ds:datastoreItem xmlns:ds="http://schemas.openxmlformats.org/officeDocument/2006/customXml" ds:itemID="{333DA49A-EE32-4296-B3C3-7A6805753BEE}">
+<ds:datastoreItem xmlns:ds="http://schemas.openxmlformats.org/officeDocument/2006/customXml" ds:itemID="{53FBA3BC-767D-48E2-A3D1-BA8704B5E115}">
   <ds:schemaRefs>
     <ds:schemaRef ds:uri="http://schemas.openxmlformats.org/officeDocument/2006/bibliography"/>
   </ds:schemaRefs>

--- a/Petisi Labkom SMAN 14 Jakarta.docx
+++ b/Petisi Labkom SMAN 14 Jakarta.docx
@@ -14,8 +14,10 @@
         <w:rPr>
           <w:sz w:val="24"/>
         </w:rPr>
-        <w:t>Jakarta, 13 Oktober 2015</w:t>
+        <w:t>Jakarta, 13 Oktober 2018</w:t>
       </w:r>
+      <w:bookmarkStart w:id="0" w:name="_GoBack"/>
+      <w:bookmarkEnd w:id="0"/>
     </w:p>
     <w:p>
       <w:pPr>
@@ -48,8 +50,6 @@
         </w:rPr>
         <w:t>00</w:t>
       </w:r>
-      <w:bookmarkStart w:id="0" w:name="_GoBack"/>
-      <w:bookmarkEnd w:id="0"/>
       <w:r>
         <w:rPr>
           <w:sz w:val="24"/>
@@ -11106,7 +11106,7 @@
         </mc:Choice>
         <mc:Fallback>
           <w:pict>
-            <v:line w14:anchorId="6B71FEB3" id="Straight Connector 3" o:spid="_x0000_s1026" style="position:absolute;z-index:251660288;visibility:visible;mso-wrap-style:square;mso-width-percent:0;mso-wrap-distance-left:9pt;mso-wrap-distance-top:0;mso-wrap-distance-right:9pt;mso-wrap-distance-bottom:0;mso-position-horizontal:center;mso-position-horizontal-relative:margin;mso-position-vertical:absolute;mso-position-vertical-relative:text;mso-width-percent:0;mso-width-relative:margin" from="0,4.95pt" to="481.85pt,4.95pt" o:gfxdata="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" strokecolor="black [3213]" strokeweight="4pt">
+            <v:line w14:anchorId="605FD9D1" id="Straight Connector 3" o:spid="_x0000_s1026" style="position:absolute;z-index:251660288;visibility:visible;mso-wrap-style:square;mso-width-percent:0;mso-wrap-distance-left:9pt;mso-wrap-distance-top:0;mso-wrap-distance-right:9pt;mso-wrap-distance-bottom:0;mso-position-horizontal:center;mso-position-horizontal-relative:margin;mso-position-vertical:absolute;mso-position-vertical-relative:text;mso-width-percent:0;mso-width-relative:margin" from="0,4.95pt" to="481.85pt,4.95pt" o:gfxdata="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" strokecolor="black [3213]" strokeweight="4pt">
               <v:stroke linestyle="thickThin"/>
               <w10:wrap anchorx="margin"/>
             </v:line>
@@ -12030,7 +12030,7 @@
 </file>
 
 <file path=customXml/itemProps1.xml><?xml version="1.0" encoding="utf-8"?>
-<ds:datastoreItem xmlns:ds="http://schemas.openxmlformats.org/officeDocument/2006/customXml" ds:itemID="{53FBA3BC-767D-48E2-A3D1-BA8704B5E115}">
+<ds:datastoreItem xmlns:ds="http://schemas.openxmlformats.org/officeDocument/2006/customXml" ds:itemID="{957BDB69-FB5E-4199-8905-4C7ECA94C6AC}">
   <ds:schemaRefs>
     <ds:schemaRef ds:uri="http://schemas.openxmlformats.org/officeDocument/2006/bibliography"/>
   </ds:schemaRefs>

--- a/Petisi Labkom SMAN 14 Jakarta.docx
+++ b/Petisi Labkom SMAN 14 Jakarta.docx
@@ -14,10 +14,16 @@
         <w:rPr>
           <w:sz w:val="24"/>
         </w:rPr>
-        <w:t>Jakarta, 13 Oktober 2018</w:t>
+        <w:t>Jakarta, 13 Oktober 2</w:t>
       </w:r>
       <w:bookmarkStart w:id="0" w:name="_GoBack"/>
       <w:bookmarkEnd w:id="0"/>
+      <w:r>
+        <w:rPr>
+          <w:sz w:val="24"/>
+        </w:rPr>
+        <w:t>18</w:t>
+      </w:r>
     </w:p>
     <w:p>
       <w:pPr>
@@ -11106,7 +11112,7 @@
         </mc:Choice>
         <mc:Fallback>
           <w:pict>
-            <v:line w14:anchorId="605FD9D1" id="Straight Connector 3" o:spid="_x0000_s1026" style="position:absolute;z-index:251660288;visibility:visible;mso-wrap-style:square;mso-width-percent:0;mso-wrap-distance-left:9pt;mso-wrap-distance-top:0;mso-wrap-distance-right:9pt;mso-wrap-distance-bottom:0;mso-position-horizontal:center;mso-position-horizontal-relative:margin;mso-position-vertical:absolute;mso-position-vertical-relative:text;mso-width-percent:0;mso-width-relative:margin" from="0,4.95pt" to="481.85pt,4.95pt" o:gfxdata="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" strokecolor="black [3213]" strokeweight="4pt">
+            <v:line w14:anchorId="7A41283F" id="Straight Connector 3" o:spid="_x0000_s1026" style="position:absolute;z-index:251660288;visibility:visible;mso-wrap-style:square;mso-width-percent:0;mso-wrap-distance-left:9pt;mso-wrap-distance-top:0;mso-wrap-distance-right:9pt;mso-wrap-distance-bottom:0;mso-position-horizontal:center;mso-position-horizontal-relative:margin;mso-position-vertical:absolute;mso-position-vertical-relative:text;mso-width-percent:0;mso-width-relative:margin" from="0,4.95pt" to="481.85pt,4.95pt" o:gfxdata="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" strokecolor="black [3213]" strokeweight="4pt">
               <v:stroke linestyle="thickThin"/>
               <w10:wrap anchorx="margin"/>
             </v:line>
@@ -12030,7 +12036,7 @@
 </file>
 
 <file path=customXml/itemProps1.xml><?xml version="1.0" encoding="utf-8"?>
-<ds:datastoreItem xmlns:ds="http://schemas.openxmlformats.org/officeDocument/2006/customXml" ds:itemID="{957BDB69-FB5E-4199-8905-4C7ECA94C6AC}">
+<ds:datastoreItem xmlns:ds="http://schemas.openxmlformats.org/officeDocument/2006/customXml" ds:itemID="{9E83888F-A4CD-40D8-AE8E-BBF0D633B086}">
   <ds:schemaRefs>
     <ds:schemaRef ds:uri="http://schemas.openxmlformats.org/officeDocument/2006/bibliography"/>
   </ds:schemaRefs>
